--- a/doc/音基360架构设计.docx
+++ b/doc/音基360架构设计.docx
@@ -1,39 +1,28 @@
 
 <file path=word/document.xml><?xml version="1.0" encoding="utf-8"?>
-<w:document xmlns:wpc="http://schemas.microsoft.com/office/word/2010/wordprocessingCanvas" xmlns:mc="http://schemas.openxmlformats.org/markup-compatibility/2006" xmlns:o="urn:schemas-microsoft-com:office:office" xmlns:r="http://schemas.openxmlformats.org/officeDocument/2006/relationships" xmlns:m="http://schemas.openxmlformats.org/officeDocument/2006/math" xmlns:v="urn:schemas-microsoft-com:vml" xmlns:wp14="http://schemas.microsoft.com/office/word/2010/wordprocessingDrawing" xmlns:wp="http://schemas.openxmlformats.org/drawingml/2006/wordprocessingDrawing" xmlns:w10="urn:schemas-microsoft-com:office:word" xmlns:w="http://schemas.openxmlformats.org/wordprocessingml/2006/main" xmlns:w14="http://schemas.microsoft.com/office/word/2010/wordml" xmlns:wpg="http://schemas.microsoft.com/office/word/2010/wordprocessingGroup" xmlns:wpi="http://schemas.microsoft.com/office/word/2010/wordprocessingInk" xmlns:wne="http://schemas.microsoft.com/office/word/2006/wordml" xmlns:wps="http://schemas.microsoft.com/office/word/2010/wordprocessingShape" mc:Ignorable="w14 wp14">
+<w:document xmlns:wpc="http://schemas.microsoft.com/office/word/2010/wordprocessingCanvas" xmlns:mo="http://schemas.microsoft.com/office/mac/office/2008/main" xmlns:mc="http://schemas.openxmlformats.org/markup-compatibility/2006" xmlns:mv="urn:schemas-microsoft-com:mac:vml" xmlns:o="urn:schemas-microsoft-com:office:office" xmlns:r="http://schemas.openxmlformats.org/officeDocument/2006/relationships" xmlns:m="http://schemas.openxmlformats.org/officeDocument/2006/math" xmlns:v="urn:schemas-microsoft-com:vml" xmlns:wp14="http://schemas.microsoft.com/office/word/2010/wordprocessingDrawing" xmlns:wp="http://schemas.openxmlformats.org/drawingml/2006/wordprocessingDrawing" xmlns:w10="urn:schemas-microsoft-com:office:word" xmlns:w="http://schemas.openxmlformats.org/wordprocessingml/2006/main" xmlns:w14="http://schemas.microsoft.com/office/word/2010/wordml" xmlns:wpg="http://schemas.microsoft.com/office/word/2010/wordprocessingGroup" xmlns:wpi="http://schemas.microsoft.com/office/word/2010/wordprocessingInk" xmlns:wne="http://schemas.microsoft.com/office/word/2006/wordml" xmlns:wps="http://schemas.microsoft.com/office/word/2010/wordprocessingShape" mc:Ignorable="w14 wp14">
   <w:body>
     <w:p>
       <w:pPr>
         <w:ind w:firstLineChars="400" w:firstLine="840"/>
-        <w:rPr>
-          <w:rFonts w:hint="eastAsia"/>
-        </w:rPr>
       </w:pPr>
     </w:p>
     <w:p>
       <w:pPr>
         <w:ind w:firstLineChars="400" w:firstLine="840"/>
-        <w:rPr>
-          <w:rFonts w:hint="eastAsia"/>
-        </w:rPr>
       </w:pPr>
     </w:p>
     <w:p>
       <w:pPr>
         <w:pStyle w:val="2"/>
         <w:jc w:val="center"/>
-        <w:rPr>
-          <w:rFonts w:hint="eastAsia"/>
-        </w:rPr>
-      </w:pPr>
-      <w:proofErr w:type="gramStart"/>
+      </w:pPr>
       <w:r>
         <w:rPr>
           <w:rFonts w:hint="eastAsia"/>
         </w:rPr>
         <w:t>音基</w:t>
       </w:r>
-      <w:proofErr w:type="gramEnd"/>
       <w:r>
         <w:rPr>
           <w:rFonts w:hint="eastAsia"/>
@@ -50,24 +39,18 @@
     <w:p>
       <w:pPr>
         <w:ind w:firstLineChars="400" w:firstLine="840"/>
-        <w:rPr>
-          <w:rFonts w:hint="eastAsia"/>
-        </w:rPr>
       </w:pPr>
     </w:p>
     <w:p>
       <w:pPr>
         <w:ind w:firstLineChars="400" w:firstLine="840"/>
-        <w:rPr>
-          <w:rFonts w:hint="eastAsia"/>
-        </w:rPr>
       </w:pPr>
       <w:r>
         <w:rPr>
           <w:noProof/>
         </w:rPr>
         <w:drawing>
-          <wp:inline distT="0" distB="0" distL="0" distR="0" wp14:anchorId="6164756A" wp14:editId="7887A932">
+          <wp:inline distT="0" distB="0" distL="0" distR="0" wp14:anchorId="56BF473F" wp14:editId="031D180D">
             <wp:extent cx="5274310" cy="3989307"/>
             <wp:effectExtent l="0" t="0" r="2540" b="0"/>
             <wp:docPr id="1" name="图片 1"/>
@@ -106,25 +89,16 @@
     <w:p>
       <w:pPr>
         <w:ind w:firstLineChars="400" w:firstLine="840"/>
-        <w:rPr>
-          <w:rFonts w:hint="eastAsia"/>
-        </w:rPr>
       </w:pPr>
     </w:p>
     <w:p>
       <w:pPr>
         <w:ind w:firstLineChars="400" w:firstLine="840"/>
-        <w:rPr>
-          <w:rFonts w:hint="eastAsia"/>
-        </w:rPr>
       </w:pPr>
     </w:p>
     <w:p>
       <w:pPr>
         <w:pStyle w:val="3"/>
-        <w:rPr>
-          <w:rFonts w:hint="eastAsia"/>
-        </w:rPr>
       </w:pPr>
       <w:r>
         <w:rPr>
@@ -137,7 +111,6 @@
       <w:pPr>
         <w:ind w:firstLineChars="100" w:firstLine="240"/>
         <w:rPr>
-          <w:rFonts w:hint="eastAsia"/>
           <w:sz w:val="24"/>
           <w:szCs w:val="24"/>
         </w:rPr>
@@ -188,67 +161,53 @@
           <w:sz w:val="24"/>
           <w:szCs w:val="24"/>
         </w:rPr>
-        <w:t>负载均衡技术和基于内容请求分发技术。调度器具有很好的吞吐率，将请求均衡地转移到不同的服务器上执行，且</w:t>
-      </w:r>
-      <w:proofErr w:type="gramStart"/>
-      <w:r>
-        <w:rPr>
-          <w:rFonts w:hint="eastAsia"/>
+        <w:t>负载均衡技术和基于内容请求分发技术。调度器具有很好的吞吐率，将请求均衡地转移到不同的服务器上执行，且调度器自动屏蔽掉服务器的故障，从而将一组服务器构成一个高性能的、高可用的虚拟服务器。</w:t>
+      </w:r>
+    </w:p>
+    <w:p>
+      <w:pPr>
+        <w:rPr>
           <w:sz w:val="24"/>
           <w:szCs w:val="24"/>
         </w:rPr>
-        <w:t>调度器</w:t>
-      </w:r>
-      <w:proofErr w:type="gramEnd"/>
-      <w:r>
-        <w:rPr>
-          <w:rFonts w:hint="eastAsia"/>
+      </w:pPr>
+    </w:p>
+    <w:p>
+      <w:pPr>
+        <w:pStyle w:val="3"/>
+      </w:pPr>
+      <w:bookmarkStart w:id="0" w:name="OLE_LINK1"/>
+      <w:bookmarkStart w:id="1" w:name="OLE_LINK2"/>
+      <w:r>
+        <w:rPr>
+          <w:rFonts w:hint="eastAsia"/>
+        </w:rPr>
+        <w:t>Web</w:t>
+      </w:r>
+    </w:p>
+    <w:bookmarkEnd w:id="0"/>
+    <w:bookmarkEnd w:id="1"/>
+    <w:p>
+      <w:pPr>
+        <w:rPr>
+          <w:rFonts w:asciiTheme="minorEastAsia" w:hAnsiTheme="minorEastAsia"/>
           <w:sz w:val="24"/>
           <w:szCs w:val="24"/>
         </w:rPr>
-        <w:t>自动屏蔽掉服务器的故障，从而将一组服务器构成一个高性能的、高可用的虚拟服务器。</w:t>
-      </w:r>
-    </w:p>
-    <w:p>
-      <w:pPr>
-        <w:rPr>
-          <w:rFonts w:hint="eastAsia"/>
-          <w:sz w:val="24"/>
-          <w:szCs w:val="24"/>
-        </w:rPr>
-      </w:pPr>
-    </w:p>
-    <w:p>
-      <w:pPr>
-        <w:pStyle w:val="3"/>
-        <w:rPr>
-          <w:rFonts w:hint="eastAsia"/>
-        </w:rPr>
-      </w:pPr>
-      <w:bookmarkStart w:id="0" w:name="OLE_LINK1"/>
-      <w:bookmarkStart w:id="1" w:name="OLE_LINK2"/>
-      <w:r>
-        <w:rPr>
-          <w:rFonts w:hint="eastAsia"/>
-        </w:rPr>
-        <w:t>Web</w:t>
-      </w:r>
-    </w:p>
-    <w:bookmarkEnd w:id="0"/>
-    <w:bookmarkEnd w:id="1"/>
-    <w:p>
-      <w:pPr>
+      </w:pPr>
+      <w:r>
+        <w:rPr>
+          <w:rFonts w:asciiTheme="minorEastAsia" w:hAnsiTheme="minorEastAsia" w:hint="eastAsia"/>
+        </w:rPr>
+        <w:t xml:space="preserve"> </w:t>
+      </w:r>
+      <w:r>
         <w:rPr>
           <w:rFonts w:asciiTheme="minorEastAsia" w:hAnsiTheme="minorEastAsia" w:hint="eastAsia"/>
           <w:sz w:val="24"/>
           <w:szCs w:val="24"/>
         </w:rPr>
-      </w:pPr>
-      <w:r>
-        <w:rPr>
-          <w:rFonts w:asciiTheme="minorEastAsia" w:hAnsiTheme="minorEastAsia" w:hint="eastAsia"/>
-        </w:rPr>
-        <w:t xml:space="preserve"> </w:t>
+        <w:t xml:space="preserve"> Web服务</w:t>
       </w:r>
       <w:r>
         <w:rPr>
@@ -256,67 +215,103 @@
           <w:sz w:val="24"/>
           <w:szCs w:val="24"/>
         </w:rPr>
-        <w:t xml:space="preserve"> Web服务</w:t>
-      </w:r>
+        <w:t>使用</w:t>
+      </w:r>
+      <w:proofErr w:type="spellStart"/>
       <w:r>
         <w:rPr>
           <w:rFonts w:asciiTheme="minorEastAsia" w:hAnsiTheme="minorEastAsia" w:hint="eastAsia"/>
           <w:sz w:val="24"/>
           <w:szCs w:val="24"/>
         </w:rPr>
-        <w:t>使用</w:t>
-      </w:r>
-      <w:proofErr w:type="spellStart"/>
+        <w:t>Nginx</w:t>
+      </w:r>
+      <w:proofErr w:type="spellEnd"/>
       <w:r>
         <w:rPr>
           <w:rFonts w:asciiTheme="minorEastAsia" w:hAnsiTheme="minorEastAsia" w:hint="eastAsia"/>
           <w:sz w:val="24"/>
           <w:szCs w:val="24"/>
         </w:rPr>
-        <w:t>Nginx</w:t>
-      </w:r>
-      <w:proofErr w:type="spellEnd"/>
+        <w:t xml:space="preserve"> + PHP，</w:t>
+      </w:r>
+      <w:proofErr w:type="spellStart"/>
       <w:r>
         <w:rPr>
           <w:rFonts w:asciiTheme="minorEastAsia" w:hAnsiTheme="minorEastAsia" w:hint="eastAsia"/>
           <w:sz w:val="24"/>
           <w:szCs w:val="24"/>
         </w:rPr>
-        <w:t xml:space="preserve"> + PHP，</w:t>
-      </w:r>
-      <w:proofErr w:type="spellStart"/>
+        <w:t>Nginx</w:t>
+      </w:r>
+      <w:proofErr w:type="spellEnd"/>
       <w:r>
         <w:rPr>
           <w:rFonts w:asciiTheme="minorEastAsia" w:hAnsiTheme="minorEastAsia" w:hint="eastAsia"/>
           <w:sz w:val="24"/>
           <w:szCs w:val="24"/>
         </w:rPr>
-        <w:t>Nginx</w:t>
-      </w:r>
-      <w:proofErr w:type="spellEnd"/>
+        <w:t>是轻量级服务，同比apache占用更少的内存及资源。 在高并发下</w:t>
+      </w:r>
+      <w:proofErr w:type="spellStart"/>
       <w:r>
         <w:rPr>
           <w:rFonts w:asciiTheme="minorEastAsia" w:hAnsiTheme="minorEastAsia" w:hint="eastAsia"/>
           <w:sz w:val="24"/>
           <w:szCs w:val="24"/>
         </w:rPr>
-        <w:t>是</w:t>
-      </w:r>
+        <w:t>nginx</w:t>
+      </w:r>
+      <w:proofErr w:type="spellEnd"/>
       <w:r>
         <w:rPr>
           <w:rFonts w:asciiTheme="minorEastAsia" w:hAnsiTheme="minorEastAsia" w:hint="eastAsia"/>
           <w:sz w:val="24"/>
           <w:szCs w:val="24"/>
         </w:rPr>
-        <w:t>轻量级</w:t>
-      </w:r>
+        <w:t xml:space="preserve"> 能保持低资源低消耗高性能。</w:t>
+      </w:r>
+    </w:p>
+    <w:p>
+      <w:pPr>
+        <w:rPr>
+          <w:sz w:val="24"/>
+          <w:szCs w:val="24"/>
+        </w:rPr>
+      </w:pPr>
+    </w:p>
+    <w:p>
+      <w:pPr>
+        <w:pStyle w:val="3"/>
+      </w:pPr>
+      <w:bookmarkStart w:id="2" w:name="OLE_LINK3"/>
+      <w:bookmarkStart w:id="3" w:name="OLE_LINK4"/>
+      <w:bookmarkStart w:id="4" w:name="OLE_LINK5"/>
+      <w:r>
+        <w:rPr>
+          <w:rFonts w:hint="eastAsia"/>
+        </w:rPr>
+        <w:t>MVC</w:t>
+      </w:r>
+    </w:p>
+    <w:bookmarkEnd w:id="2"/>
+    <w:bookmarkEnd w:id="3"/>
+    <w:bookmarkEnd w:id="4"/>
+    <w:p>
+      <w:pPr>
+        <w:rPr>
+          <w:rFonts w:asciiTheme="minorEastAsia" w:hAnsiTheme="minorEastAsia"/>
+          <w:sz w:val="24"/>
+          <w:szCs w:val="24"/>
+        </w:rPr>
+      </w:pPr>
       <w:r>
         <w:rPr>
           <w:rFonts w:asciiTheme="minorEastAsia" w:hAnsiTheme="minorEastAsia" w:hint="eastAsia"/>
           <w:sz w:val="24"/>
           <w:szCs w:val="24"/>
         </w:rPr>
-        <w:t>服务</w:t>
+        <w:t xml:space="preserve">  </w:t>
       </w:r>
       <w:r>
         <w:rPr>
@@ -324,15 +319,25 @@
           <w:sz w:val="24"/>
           <w:szCs w:val="24"/>
         </w:rPr>
-        <w:t>，同比apache占用更少的内存及资源</w:t>
-      </w:r>
+        <w:t>使用</w:t>
+      </w:r>
+      <w:proofErr w:type="spellStart"/>
+      <w:r>
+        <w:rPr>
+          <w:rFonts w:asciiTheme="minorEastAsia" w:hAnsiTheme="minorEastAsia"/>
+          <w:sz w:val="24"/>
+          <w:szCs w:val="24"/>
+        </w:rPr>
+        <w:t>Laravel</w:t>
+      </w:r>
+      <w:proofErr w:type="spellEnd"/>
       <w:r>
         <w:rPr>
           <w:rFonts w:asciiTheme="minorEastAsia" w:hAnsiTheme="minorEastAsia" w:hint="eastAsia"/>
           <w:sz w:val="24"/>
           <w:szCs w:val="24"/>
         </w:rPr>
-        <w:t>。</w:t>
+        <w:t xml:space="preserve"> 框架，</w:t>
       </w:r>
       <w:r>
         <w:rPr>
@@ -340,7 +345,7 @@
           <w:sz w:val="24"/>
           <w:szCs w:val="24"/>
         </w:rPr>
-        <w:t xml:space="preserve"> 在高并发下</w:t>
+        <w:t>相较于其它框架</w:t>
       </w:r>
       <w:proofErr w:type="spellStart"/>
       <w:r>
@@ -349,7 +354,7 @@
           <w:sz w:val="24"/>
           <w:szCs w:val="24"/>
         </w:rPr>
-        <w:t>nginx</w:t>
+        <w:t>Laravel</w:t>
       </w:r>
       <w:proofErr w:type="spellEnd"/>
       <w:r>
@@ -358,7 +363,7 @@
           <w:sz w:val="24"/>
           <w:szCs w:val="24"/>
         </w:rPr>
-        <w:t xml:space="preserve"> 能保持低资源低消耗高性能</w:t>
+        <w:t>有强大的rest router，可继承的blade</w:t>
       </w:r>
       <w:r>
         <w:rPr>
@@ -366,53 +371,23 @@
           <w:sz w:val="24"/>
           <w:szCs w:val="24"/>
         </w:rPr>
-        <w:t>。</w:t>
-      </w:r>
-    </w:p>
-    <w:p>
-      <w:pPr>
-        <w:rPr>
-          <w:rFonts w:hint="eastAsia"/>
-          <w:sz w:val="24"/>
-          <w:szCs w:val="24"/>
-        </w:rPr>
-      </w:pPr>
-    </w:p>
-    <w:p>
-      <w:pPr>
-        <w:pStyle w:val="3"/>
-        <w:rPr>
-          <w:rFonts w:hint="eastAsia"/>
-        </w:rPr>
-      </w:pPr>
-      <w:bookmarkStart w:id="2" w:name="OLE_LINK3"/>
-      <w:bookmarkStart w:id="3" w:name="OLE_LINK4"/>
-      <w:bookmarkStart w:id="4" w:name="OLE_LINK5"/>
-      <w:r>
-        <w:rPr>
-          <w:rFonts w:hint="eastAsia"/>
-        </w:rPr>
-        <w:t>MVC</w:t>
-      </w:r>
-    </w:p>
-    <w:bookmarkEnd w:id="2"/>
-    <w:bookmarkEnd w:id="3"/>
-    <w:bookmarkEnd w:id="4"/>
-    <w:p>
-      <w:pPr>
+        <w:t>模版</w:t>
+      </w:r>
+      <w:r>
         <w:rPr>
           <w:rFonts w:asciiTheme="minorEastAsia" w:hAnsiTheme="minorEastAsia" w:hint="eastAsia"/>
           <w:sz w:val="24"/>
           <w:szCs w:val="24"/>
         </w:rPr>
-      </w:pPr>
+        <w:t>，</w:t>
+      </w:r>
       <w:r>
         <w:rPr>
           <w:rFonts w:asciiTheme="minorEastAsia" w:hAnsiTheme="minorEastAsia" w:hint="eastAsia"/>
           <w:sz w:val="24"/>
           <w:szCs w:val="24"/>
         </w:rPr>
-        <w:t xml:space="preserve">  </w:t>
+        <w:t>渲染速度更快</w:t>
       </w:r>
       <w:r>
         <w:rPr>
@@ -420,25 +395,201 @@
           <w:sz w:val="24"/>
           <w:szCs w:val="24"/>
         </w:rPr>
-        <w:t>使用</w:t>
-      </w:r>
-      <w:proofErr w:type="spellStart"/>
-      <w:r>
+        <w:t>并</w:t>
+      </w:r>
+      <w:r>
+        <w:rPr>
+          <w:rFonts w:asciiTheme="minorEastAsia" w:hAnsiTheme="minorEastAsia" w:hint="eastAsia"/>
+          <w:sz w:val="24"/>
+          <w:szCs w:val="24"/>
+        </w:rPr>
+        <w:t>简化view的开发和管理</w:t>
+      </w:r>
+      <w:r>
+        <w:rPr>
+          <w:rFonts w:asciiTheme="minorEastAsia" w:hAnsiTheme="minorEastAsia" w:hint="eastAsia"/>
+          <w:sz w:val="24"/>
+          <w:szCs w:val="24"/>
+        </w:rPr>
+        <w:t>。</w:t>
+      </w:r>
+      <w:r>
+        <w:rPr>
+          <w:rFonts w:asciiTheme="minorEastAsia" w:hAnsiTheme="minorEastAsia" w:hint="eastAsia"/>
+          <w:sz w:val="24"/>
+          <w:szCs w:val="24"/>
+        </w:rPr>
+        <w:t>合理的 ORM model 层, Eloquent ORM</w:t>
+      </w:r>
+      <w:r>
+        <w:rPr>
+          <w:rFonts w:asciiTheme="minorEastAsia" w:hAnsiTheme="minorEastAsia" w:hint="eastAsia"/>
+          <w:sz w:val="24"/>
+          <w:szCs w:val="24"/>
+        </w:rPr>
+        <w:t>。</w:t>
+      </w:r>
+      <w:r>
+        <w:rPr>
+          <w:rFonts w:asciiTheme="minorEastAsia" w:hAnsiTheme="minorEastAsia" w:hint="eastAsia"/>
+          <w:sz w:val="24"/>
+          <w:szCs w:val="24"/>
+        </w:rPr>
+        <w:t>并</w:t>
+      </w:r>
+      <w:r>
+        <w:rPr>
+          <w:rFonts w:asciiTheme="minorEastAsia" w:hAnsiTheme="minorEastAsia" w:hint="eastAsia"/>
+          <w:sz w:val="24"/>
+          <w:szCs w:val="24"/>
+        </w:rPr>
+        <w:t>合理使用 PHP 的新版本特性</w:t>
+      </w:r>
+      <w:r>
+        <w:rPr>
+          <w:rFonts w:asciiTheme="minorEastAsia" w:hAnsiTheme="minorEastAsia" w:hint="eastAsia"/>
+          <w:sz w:val="24"/>
+          <w:szCs w:val="24"/>
+        </w:rPr>
+        <w:t>提高性能。</w:t>
+      </w:r>
+    </w:p>
+    <w:p>
+      <w:pPr>
+        <w:rPr>
+          <w:sz w:val="24"/>
+          <w:szCs w:val="24"/>
+        </w:rPr>
+      </w:pPr>
+    </w:p>
+    <w:p>
+      <w:pPr>
+        <w:rPr>
+          <w:sz w:val="24"/>
+          <w:szCs w:val="24"/>
+        </w:rPr>
+      </w:pPr>
+    </w:p>
+    <w:p>
+      <w:pPr>
+        <w:pStyle w:val="3"/>
+      </w:pPr>
+      <w:r>
+        <w:rPr>
+          <w:rFonts w:hint="eastAsia"/>
+        </w:rPr>
+        <w:t>文件存储</w:t>
+      </w:r>
+    </w:p>
+    <w:p>
+      <w:pPr>
+        <w:ind w:firstLineChars="100" w:firstLine="240"/>
+        <w:rPr>
+          <w:sz w:val="24"/>
+          <w:szCs w:val="24"/>
+        </w:rPr>
+      </w:pPr>
+      <w:bookmarkStart w:id="5" w:name="OLE_LINK6"/>
+      <w:bookmarkStart w:id="6" w:name="OLE_LINK7"/>
+      <w:r>
+        <w:rPr>
+          <w:rFonts w:hint="eastAsia"/>
+          <w:sz w:val="24"/>
+          <w:szCs w:val="24"/>
+        </w:rPr>
+        <w:t>文件存储</w:t>
+      </w:r>
+      <w:bookmarkEnd w:id="5"/>
+      <w:bookmarkEnd w:id="6"/>
+      <w:r>
+        <w:rPr>
+          <w:rFonts w:hint="eastAsia"/>
+          <w:sz w:val="24"/>
+          <w:szCs w:val="24"/>
+        </w:rPr>
+        <w:t>可以</w:t>
+      </w:r>
+      <w:r>
+        <w:rPr>
+          <w:rFonts w:hint="eastAsia"/>
+          <w:sz w:val="24"/>
+          <w:szCs w:val="24"/>
+        </w:rPr>
+        <w:t>方便</w:t>
+      </w:r>
+      <w:r>
+        <w:rPr>
+          <w:rFonts w:hint="eastAsia"/>
+          <w:sz w:val="24"/>
+          <w:szCs w:val="24"/>
+        </w:rPr>
+        <w:t>分布式管理和数据备份。</w:t>
+      </w:r>
+      <w:r>
+        <w:rPr>
+          <w:rFonts w:hint="eastAsia"/>
+          <w:sz w:val="24"/>
+          <w:szCs w:val="24"/>
+        </w:rPr>
+        <w:t>也可</w:t>
+      </w:r>
+      <w:bookmarkStart w:id="7" w:name="OLE_LINK10"/>
+      <w:bookmarkStart w:id="8" w:name="OLE_LINK11"/>
+      <w:r>
+        <w:rPr>
+          <w:rFonts w:hint="eastAsia"/>
+          <w:sz w:val="24"/>
+          <w:szCs w:val="24"/>
+        </w:rPr>
+        <w:t>CDN</w:t>
+      </w:r>
+      <w:bookmarkEnd w:id="7"/>
+      <w:bookmarkEnd w:id="8"/>
+      <w:r>
+        <w:rPr>
+          <w:rFonts w:hint="eastAsia"/>
+          <w:sz w:val="24"/>
+          <w:szCs w:val="24"/>
+        </w:rPr>
+        <w:t>分流用户访问提高网站速度。</w:t>
+      </w:r>
+    </w:p>
+    <w:p>
+      <w:pPr>
+        <w:ind w:firstLineChars="100" w:firstLine="240"/>
+        <w:rPr>
+          <w:sz w:val="24"/>
+          <w:szCs w:val="24"/>
+        </w:rPr>
+      </w:pPr>
+    </w:p>
+    <w:p>
+      <w:pPr>
+        <w:pStyle w:val="3"/>
+      </w:pPr>
+      <w:r>
+        <w:rPr>
+          <w:rFonts w:hint="eastAsia"/>
+        </w:rPr>
+        <w:t>数据库</w:t>
+      </w:r>
+    </w:p>
+    <w:p>
+      <w:pPr>
+        <w:ind w:firstLineChars="100" w:firstLine="240"/>
         <w:rPr>
           <w:rFonts w:asciiTheme="minorEastAsia" w:hAnsiTheme="minorEastAsia"/>
           <w:sz w:val="24"/>
           <w:szCs w:val="24"/>
         </w:rPr>
-        <w:t>Laravel</w:t>
-      </w:r>
-      <w:proofErr w:type="spellEnd"/>
+      </w:pPr>
       <w:r>
         <w:rPr>
           <w:rFonts w:asciiTheme="minorEastAsia" w:hAnsiTheme="minorEastAsia" w:hint="eastAsia"/>
           <w:sz w:val="24"/>
           <w:szCs w:val="24"/>
         </w:rPr>
-        <w:t xml:space="preserve"> 框架，</w:t>
+        <w:t>MySQL被广泛地应用在Internet上的网站中。由于其体积小、速度快、总体拥有成本低</w:t>
       </w:r>
       <w:r>
         <w:rPr>
@@ -446,475 +597,135 @@
           <w:sz w:val="24"/>
           <w:szCs w:val="24"/>
         </w:rPr>
-        <w:t>相较于其它框架</w:t>
-      </w:r>
-      <w:proofErr w:type="spellStart"/>
-      <w:r>
-        <w:rPr>
-          <w:rFonts w:asciiTheme="minorEastAsia" w:hAnsiTheme="minorEastAsia" w:hint="eastAsia"/>
-          <w:sz w:val="24"/>
-          <w:szCs w:val="24"/>
-        </w:rPr>
-        <w:t>Laravel</w:t>
-      </w:r>
-      <w:proofErr w:type="spellEnd"/>
-      <w:r>
-        <w:rPr>
-          <w:rFonts w:asciiTheme="minorEastAsia" w:hAnsiTheme="minorEastAsia" w:hint="eastAsia"/>
-          <w:sz w:val="24"/>
-          <w:szCs w:val="24"/>
-        </w:rPr>
-        <w:t>有强大的rest router，可继承的blade</w:t>
-      </w:r>
-      <w:r>
-        <w:rPr>
-          <w:rFonts w:asciiTheme="minorEastAsia" w:hAnsiTheme="minorEastAsia" w:hint="eastAsia"/>
-          <w:sz w:val="24"/>
-          <w:szCs w:val="24"/>
-        </w:rPr>
-        <w:t>模版</w:t>
-      </w:r>
-      <w:r>
-        <w:rPr>
-          <w:rFonts w:asciiTheme="minorEastAsia" w:hAnsiTheme="minorEastAsia" w:hint="eastAsia"/>
-          <w:sz w:val="24"/>
-          <w:szCs w:val="24"/>
-        </w:rPr>
-        <w:t>，</w:t>
-      </w:r>
-      <w:r>
-        <w:rPr>
-          <w:rFonts w:asciiTheme="minorEastAsia" w:hAnsiTheme="minorEastAsia" w:hint="eastAsia"/>
-          <w:sz w:val="24"/>
-          <w:szCs w:val="24"/>
-        </w:rPr>
-        <w:t>渲染速度更快</w:t>
-      </w:r>
-      <w:r>
-        <w:rPr>
-          <w:rFonts w:asciiTheme="minorEastAsia" w:hAnsiTheme="minorEastAsia" w:hint="eastAsia"/>
-          <w:sz w:val="24"/>
-          <w:szCs w:val="24"/>
-        </w:rPr>
-        <w:t>并</w:t>
-      </w:r>
-      <w:r>
-        <w:rPr>
-          <w:rFonts w:asciiTheme="minorEastAsia" w:hAnsiTheme="minorEastAsia" w:hint="eastAsia"/>
-          <w:sz w:val="24"/>
-          <w:szCs w:val="24"/>
-        </w:rPr>
-        <w:t>简化view的开发和管理</w:t>
-      </w:r>
-      <w:r>
-        <w:rPr>
-          <w:rFonts w:asciiTheme="minorEastAsia" w:hAnsiTheme="minorEastAsia" w:hint="eastAsia"/>
-          <w:sz w:val="24"/>
-          <w:szCs w:val="24"/>
-        </w:rPr>
         <w:t>。</w:t>
       </w:r>
-      <w:r>
-        <w:rPr>
-          <w:rFonts w:asciiTheme="minorEastAsia" w:hAnsiTheme="minorEastAsia" w:hint="eastAsia"/>
-          <w:sz w:val="24"/>
-          <w:szCs w:val="24"/>
-        </w:rPr>
-        <w:t>合理的 ORM model 层, Eloquent ORM</w:t>
-      </w:r>
-      <w:r>
-        <w:rPr>
-          <w:rFonts w:asciiTheme="minorEastAsia" w:hAnsiTheme="minorEastAsia" w:hint="eastAsia"/>
-          <w:sz w:val="24"/>
-          <w:szCs w:val="24"/>
-        </w:rPr>
-        <w:t>。</w:t>
-      </w:r>
-      <w:r>
-        <w:rPr>
-          <w:rFonts w:asciiTheme="minorEastAsia" w:hAnsiTheme="minorEastAsia" w:hint="eastAsia"/>
-          <w:sz w:val="24"/>
-          <w:szCs w:val="24"/>
-        </w:rPr>
-        <w:t>并</w:t>
-      </w:r>
-      <w:r>
-        <w:rPr>
-          <w:rFonts w:asciiTheme="minorEastAsia" w:hAnsiTheme="minorEastAsia" w:hint="eastAsia"/>
-          <w:sz w:val="24"/>
-          <w:szCs w:val="24"/>
-        </w:rPr>
-        <w:t>合理使用 PHP 的新版本特性</w:t>
-      </w:r>
-      <w:r>
-        <w:rPr>
-          <w:rFonts w:asciiTheme="minorEastAsia" w:hAnsiTheme="minorEastAsia" w:hint="eastAsia"/>
-          <w:sz w:val="24"/>
-          <w:szCs w:val="24"/>
-        </w:rPr>
-        <w:t>提高性能。</w:t>
-      </w:r>
-    </w:p>
-    <w:p>
-      <w:pPr>
-        <w:rPr>
-          <w:rFonts w:hint="eastAsia"/>
-          <w:sz w:val="24"/>
-          <w:szCs w:val="24"/>
-        </w:rPr>
-      </w:pPr>
-    </w:p>
-    <w:p>
-      <w:pPr>
-        <w:rPr>
-          <w:rFonts w:hint="eastAsia"/>
-          <w:sz w:val="24"/>
-          <w:szCs w:val="24"/>
-        </w:rPr>
-      </w:pPr>
-    </w:p>
-    <w:p>
-      <w:pPr>
-        <w:pStyle w:val="3"/>
-        <w:rPr>
-          <w:rFonts w:hint="eastAsia"/>
-        </w:rPr>
-      </w:pPr>
-      <w:r>
-        <w:rPr>
-          <w:rFonts w:hint="eastAsia"/>
-        </w:rPr>
-        <w:t>文件存储</w:t>
-      </w:r>
-    </w:p>
-    <w:p>
-      <w:pPr>
-        <w:ind w:firstLineChars="100" w:firstLine="240"/>
-        <w:rPr>
-          <w:rFonts w:hint="eastAsia"/>
-          <w:sz w:val="24"/>
-          <w:szCs w:val="24"/>
-        </w:rPr>
-      </w:pPr>
-      <w:bookmarkStart w:id="5" w:name="OLE_LINK6"/>
-      <w:bookmarkStart w:id="6" w:name="OLE_LINK7"/>
-      <w:r>
-        <w:rPr>
-          <w:rFonts w:hint="eastAsia"/>
-          <w:sz w:val="24"/>
-          <w:szCs w:val="24"/>
-        </w:rPr>
-        <w:t>文件存储</w:t>
-      </w:r>
-      <w:bookmarkEnd w:id="5"/>
-      <w:bookmarkEnd w:id="6"/>
-      <w:r>
-        <w:rPr>
-          <w:rFonts w:hint="eastAsia"/>
-          <w:sz w:val="24"/>
-          <w:szCs w:val="24"/>
-        </w:rPr>
-        <w:t>可以</w:t>
-      </w:r>
-      <w:r>
-        <w:rPr>
-          <w:rFonts w:hint="eastAsia"/>
-          <w:sz w:val="24"/>
-          <w:szCs w:val="24"/>
-        </w:rPr>
-        <w:t>方便</w:t>
-      </w:r>
-      <w:r>
-        <w:rPr>
-          <w:rFonts w:hint="eastAsia"/>
-          <w:sz w:val="24"/>
-          <w:szCs w:val="24"/>
-        </w:rPr>
-        <w:t>分布式管理和数据备份。</w:t>
-      </w:r>
-      <w:r>
-        <w:rPr>
-          <w:rFonts w:hint="eastAsia"/>
-          <w:sz w:val="24"/>
-          <w:szCs w:val="24"/>
-        </w:rPr>
-        <w:t>也可</w:t>
-      </w:r>
-      <w:bookmarkStart w:id="7" w:name="OLE_LINK10"/>
-      <w:bookmarkStart w:id="8" w:name="OLE_LINK11"/>
-      <w:r>
-        <w:rPr>
-          <w:rFonts w:hint="eastAsia"/>
-          <w:sz w:val="24"/>
-          <w:szCs w:val="24"/>
-        </w:rPr>
-        <w:t>CDN</w:t>
-      </w:r>
-      <w:bookmarkEnd w:id="7"/>
-      <w:bookmarkEnd w:id="8"/>
-      <w:r>
-        <w:rPr>
-          <w:rFonts w:hint="eastAsia"/>
-          <w:sz w:val="24"/>
-          <w:szCs w:val="24"/>
-        </w:rPr>
-        <w:t>分流用户访问提高网站速度。</w:t>
-      </w:r>
-    </w:p>
-    <w:p>
-      <w:pPr>
-        <w:ind w:firstLineChars="100" w:firstLine="240"/>
-        <w:rPr>
-          <w:rFonts w:hint="eastAsia"/>
-          <w:sz w:val="24"/>
-          <w:szCs w:val="24"/>
-        </w:rPr>
-      </w:pPr>
-    </w:p>
-    <w:p>
-      <w:pPr>
-        <w:pStyle w:val="3"/>
-        <w:rPr>
-          <w:rFonts w:hint="eastAsia"/>
-        </w:rPr>
-      </w:pPr>
-      <w:r>
-        <w:rPr>
-          <w:rFonts w:hint="eastAsia"/>
-        </w:rPr>
-        <w:t>数据库</w:t>
-      </w:r>
-    </w:p>
-    <w:p>
-      <w:pPr>
-        <w:ind w:firstLineChars="100" w:firstLine="240"/>
-        <w:rPr>
-          <w:rFonts w:asciiTheme="minorEastAsia" w:hAnsiTheme="minorEastAsia" w:hint="eastAsia"/>
-          <w:sz w:val="24"/>
-          <w:szCs w:val="24"/>
-        </w:rPr>
-      </w:pPr>
-      <w:r>
-        <w:rPr>
-          <w:rFonts w:asciiTheme="minorEastAsia" w:hAnsiTheme="minorEastAsia" w:hint="eastAsia"/>
-          <w:sz w:val="24"/>
-          <w:szCs w:val="24"/>
-        </w:rPr>
-        <w:t>MySQL被广泛地应用在Internet上的网站中。由于其体积小、速度快、总体拥有成本低</w:t>
-      </w:r>
-      <w:r>
-        <w:rPr>
-          <w:rFonts w:asciiTheme="minorEastAsia" w:hAnsiTheme="minorEastAsia" w:hint="eastAsia"/>
-          <w:sz w:val="24"/>
-          <w:szCs w:val="24"/>
-        </w:rPr>
-        <w:t>。</w:t>
-      </w:r>
     </w:p>
     <w:p>
       <w:pPr>
         <w:ind w:firstLineChars="400" w:firstLine="840"/>
-        <w:rPr>
-          <w:rFonts w:hint="eastAsia"/>
-        </w:rPr>
       </w:pPr>
     </w:p>
     <w:p>
       <w:pPr>
         <w:ind w:firstLineChars="400" w:firstLine="840"/>
-        <w:rPr>
-          <w:rFonts w:hint="eastAsia"/>
-        </w:rPr>
       </w:pPr>
     </w:p>
     <w:p>
       <w:pPr>
         <w:ind w:firstLineChars="400" w:firstLine="840"/>
-        <w:rPr>
-          <w:rFonts w:hint="eastAsia"/>
-        </w:rPr>
       </w:pPr>
     </w:p>
     <w:p>
       <w:pPr>
         <w:ind w:firstLineChars="400" w:firstLine="840"/>
-        <w:rPr>
-          <w:rFonts w:hint="eastAsia"/>
-        </w:rPr>
       </w:pPr>
     </w:p>
     <w:p>
       <w:pPr>
         <w:ind w:firstLineChars="400" w:firstLine="840"/>
-        <w:rPr>
-          <w:rFonts w:hint="eastAsia"/>
-        </w:rPr>
       </w:pPr>
     </w:p>
     <w:p>
       <w:pPr>
         <w:ind w:firstLineChars="400" w:firstLine="840"/>
-        <w:rPr>
-          <w:rFonts w:hint="eastAsia"/>
-        </w:rPr>
       </w:pPr>
     </w:p>
     <w:p>
       <w:pPr>
         <w:ind w:firstLineChars="400" w:firstLine="840"/>
-        <w:rPr>
-          <w:rFonts w:hint="eastAsia"/>
-        </w:rPr>
       </w:pPr>
     </w:p>
     <w:p>
       <w:pPr>
         <w:ind w:firstLineChars="400" w:firstLine="840"/>
-        <w:rPr>
-          <w:rFonts w:hint="eastAsia"/>
-        </w:rPr>
       </w:pPr>
     </w:p>
     <w:p>
       <w:pPr>
         <w:ind w:firstLineChars="400" w:firstLine="840"/>
-        <w:rPr>
-          <w:rFonts w:hint="eastAsia"/>
-        </w:rPr>
       </w:pPr>
     </w:p>
     <w:p>
       <w:pPr>
         <w:ind w:firstLineChars="400" w:firstLine="840"/>
-        <w:rPr>
-          <w:rFonts w:hint="eastAsia"/>
-        </w:rPr>
       </w:pPr>
     </w:p>
     <w:p>
       <w:pPr>
         <w:ind w:firstLineChars="400" w:firstLine="840"/>
-        <w:rPr>
-          <w:rFonts w:hint="eastAsia"/>
-        </w:rPr>
       </w:pPr>
     </w:p>
     <w:p>
       <w:pPr>
         <w:ind w:firstLineChars="400" w:firstLine="840"/>
-        <w:rPr>
-          <w:rFonts w:hint="eastAsia"/>
-        </w:rPr>
       </w:pPr>
     </w:p>
     <w:p>
       <w:pPr>
         <w:ind w:firstLineChars="400" w:firstLine="840"/>
-        <w:rPr>
-          <w:rFonts w:hint="eastAsia"/>
-        </w:rPr>
       </w:pPr>
     </w:p>
     <w:p>
       <w:pPr>
         <w:ind w:firstLineChars="400" w:firstLine="840"/>
-        <w:rPr>
-          <w:rFonts w:hint="eastAsia"/>
-        </w:rPr>
       </w:pPr>
     </w:p>
     <w:p>
       <w:pPr>
         <w:ind w:firstLineChars="400" w:firstLine="840"/>
-        <w:rPr>
-          <w:rFonts w:hint="eastAsia"/>
-        </w:rPr>
       </w:pPr>
     </w:p>
     <w:p>
       <w:pPr>
         <w:ind w:firstLineChars="400" w:firstLine="840"/>
-        <w:rPr>
-          <w:rFonts w:hint="eastAsia"/>
-        </w:rPr>
       </w:pPr>
     </w:p>
     <w:p>
       <w:pPr>
         <w:ind w:firstLineChars="400" w:firstLine="840"/>
-        <w:rPr>
-          <w:rFonts w:hint="eastAsia"/>
-        </w:rPr>
       </w:pPr>
     </w:p>
     <w:p>
       <w:pPr>
         <w:ind w:firstLineChars="400" w:firstLine="840"/>
-        <w:rPr>
-          <w:rFonts w:hint="eastAsia"/>
-        </w:rPr>
       </w:pPr>
     </w:p>
     <w:p>
       <w:pPr>
         <w:ind w:firstLineChars="400" w:firstLine="840"/>
-        <w:rPr>
-          <w:rFonts w:hint="eastAsia"/>
-        </w:rPr>
       </w:pPr>
     </w:p>
     <w:p>
       <w:pPr>
         <w:ind w:firstLineChars="400" w:firstLine="840"/>
-        <w:rPr>
-          <w:rFonts w:hint="eastAsia"/>
-        </w:rPr>
       </w:pPr>
     </w:p>
     <w:p>
       <w:pPr>
         <w:ind w:firstLineChars="400" w:firstLine="840"/>
-        <w:rPr>
-          <w:rFonts w:hint="eastAsia"/>
-        </w:rPr>
       </w:pPr>
     </w:p>
     <w:p>
       <w:pPr>
         <w:ind w:firstLineChars="400" w:firstLine="840"/>
-        <w:rPr>
-          <w:rFonts w:hint="eastAsia"/>
-        </w:rPr>
       </w:pPr>
     </w:p>
     <w:p>
       <w:pPr>
         <w:ind w:firstLineChars="400" w:firstLine="840"/>
-        <w:rPr>
-          <w:rFonts w:hint="eastAsia"/>
-        </w:rPr>
-      </w:pPr>
-    </w:p>
-    <w:p>
-      <w:pPr>
-        <w:rPr>
-          <w:rFonts w:hint="eastAsia"/>
-        </w:rPr>
-      </w:pPr>
-    </w:p>
+      </w:pPr>
+    </w:p>
+    <w:p/>
     <w:p>
       <w:pPr>
         <w:ind w:firstLineChars="400" w:firstLine="840"/>
-        <w:rPr>
-          <w:rFonts w:hint="eastAsia"/>
-        </w:rPr>
       </w:pPr>
       <w:r>
         <w:rPr>
           <w:noProof/>
         </w:rPr>
         <w:drawing>
-          <wp:inline distT="0" distB="0" distL="0" distR="0" wp14:anchorId="2AB023EF" wp14:editId="5DD6E396">
+          <wp:inline distT="0" distB="0" distL="0" distR="0" wp14:anchorId="0E306E3D" wp14:editId="7301C086">
             <wp:extent cx="5274310" cy="5531311"/>
             <wp:effectExtent l="0" t="0" r="2540" b="0"/>
             <wp:docPr id="24" name="图片 24"/>
@@ -953,25 +764,3337 @@
     <w:p>
       <w:pPr>
         <w:ind w:firstLineChars="400" w:firstLine="840"/>
-        <w:rPr>
-          <w:rFonts w:hint="eastAsia"/>
-        </w:rPr>
       </w:pPr>
     </w:p>
     <w:p>
       <w:pPr>
         <w:ind w:firstLineChars="400" w:firstLine="840"/>
-        <w:rPr>
-          <w:rFonts w:hint="eastAsia"/>
-        </w:rPr>
-      </w:pPr>
-    </w:p>
-    <w:p>
-      <w:pPr>
-        <w:ind w:firstLineChars="400" w:firstLine="840"/>
-      </w:pPr>
+      </w:pPr>
+    </w:p>
+    <w:p>
+      <w:pPr>
+        <w:rPr>
+          <w:rFonts w:hint="eastAsia"/>
+        </w:rPr>
+      </w:pPr>
+    </w:p>
+    <w:p>
+      <w:pPr>
+        <w:pStyle w:val="3"/>
+        <w:rPr>
+          <w:rFonts w:hint="eastAsia"/>
+        </w:rPr>
+      </w:pPr>
+      <w:r>
+        <w:rPr>
+          <w:rFonts w:hint="eastAsia"/>
+        </w:rPr>
+        <w:t>数据表结构</w:t>
+      </w:r>
+    </w:p>
+    <w:p>
+      <w:pPr>
+        <w:rPr>
+          <w:rFonts w:hint="eastAsia"/>
+        </w:rPr>
+      </w:pPr>
+      <w:r>
+        <w:rPr>
+          <w:rFonts w:hint="eastAsia"/>
+        </w:rPr>
+        <w:t>此为网站开发初步设计的数据表结构</w:t>
+      </w:r>
+      <w:r>
+        <w:rPr>
+          <w:rFonts w:hint="eastAsia"/>
+        </w:rPr>
+        <w:t>,</w:t>
+      </w:r>
+      <w:r>
+        <w:rPr>
+          <w:rFonts w:hint="eastAsia"/>
+        </w:rPr>
+        <w:t>在具体开发中可能需要修改</w:t>
+      </w:r>
+      <w:r>
+        <w:rPr>
+          <w:rFonts w:hint="eastAsia"/>
+        </w:rPr>
+        <w:t>.</w:t>
+      </w:r>
+    </w:p>
+    <w:p/>
+    <w:p>
+      <w:pPr>
+        <w:rPr>
+          <w:rFonts w:hint="eastAsia"/>
+        </w:rPr>
+      </w:pPr>
+      <w:r>
+        <w:rPr>
+          <w:rFonts w:hint="eastAsia"/>
+        </w:rPr>
+        <w:t>用户表</w:t>
+      </w:r>
+    </w:p>
+    <w:p>
+      <w:proofErr w:type="gramStart"/>
+      <w:r>
+        <w:t>user</w:t>
+      </w:r>
+      <w:proofErr w:type="gramEnd"/>
+      <w:r>
+        <w:t>:</w:t>
+      </w:r>
+    </w:p>
+    <w:p>
+      <w:pPr>
+        <w:rPr>
+          <w:rFonts w:hint="eastAsia"/>
+        </w:rPr>
+      </w:pPr>
+      <w:r>
+        <w:rPr>
+          <w:rFonts w:hint="eastAsia"/>
+        </w:rPr>
+        <w:t xml:space="preserve">    id          </w:t>
+      </w:r>
+      <w:r>
+        <w:rPr>
+          <w:rFonts w:hint="eastAsia"/>
+        </w:rPr>
+        <w:t>用户</w:t>
+      </w:r>
+      <w:r>
+        <w:rPr>
+          <w:rFonts w:hint="eastAsia"/>
+        </w:rPr>
+        <w:t>id</w:t>
+      </w:r>
+    </w:p>
+    <w:p>
+      <w:pPr>
+        <w:rPr>
+          <w:rFonts w:hint="eastAsia"/>
+        </w:rPr>
+      </w:pPr>
+      <w:r>
+        <w:rPr>
+          <w:rFonts w:hint="eastAsia"/>
+        </w:rPr>
+        <w:t xml:space="preserve">    name        </w:t>
+      </w:r>
+      <w:r>
+        <w:rPr>
+          <w:rFonts w:hint="eastAsia"/>
+        </w:rPr>
+        <w:t>真是姓名</w:t>
+      </w:r>
+    </w:p>
+    <w:p>
+      <w:r>
+        <w:t xml:space="preserve">    </w:t>
+      </w:r>
+      <w:proofErr w:type="gramStart"/>
+      <w:r>
+        <w:t>email</w:t>
+      </w:r>
+      <w:proofErr w:type="gramEnd"/>
+      <w:r>
+        <w:t xml:space="preserve">       </w:t>
+      </w:r>
+      <w:proofErr w:type="spellStart"/>
+      <w:r>
+        <w:t>email</w:t>
+      </w:r>
+      <w:proofErr w:type="spellEnd"/>
+    </w:p>
+    <w:p>
+      <w:pPr>
+        <w:rPr>
+          <w:rFonts w:hint="eastAsia"/>
+        </w:rPr>
+      </w:pPr>
+      <w:r>
+        <w:rPr>
+          <w:rFonts w:hint="eastAsia"/>
+        </w:rPr>
+        <w:t xml:space="preserve">    </w:t>
+      </w:r>
+      <w:proofErr w:type="spellStart"/>
+      <w:r>
+        <w:rPr>
+          <w:rFonts w:hint="eastAsia"/>
+        </w:rPr>
+        <w:t>tel</w:t>
+      </w:r>
+      <w:proofErr w:type="spellEnd"/>
+      <w:r>
+        <w:rPr>
+          <w:rFonts w:hint="eastAsia"/>
+        </w:rPr>
+        <w:t xml:space="preserve">         </w:t>
+      </w:r>
+      <w:r>
+        <w:rPr>
+          <w:rFonts w:hint="eastAsia"/>
+        </w:rPr>
+        <w:t>手机</w:t>
+      </w:r>
+      <w:r>
+        <w:rPr>
+          <w:rFonts w:hint="eastAsia"/>
+        </w:rPr>
+        <w:t>(</w:t>
+      </w:r>
+      <w:r>
+        <w:rPr>
+          <w:rFonts w:hint="eastAsia"/>
+        </w:rPr>
+        <w:t>固话</w:t>
+      </w:r>
+      <w:r>
+        <w:rPr>
+          <w:rFonts w:hint="eastAsia"/>
+        </w:rPr>
+        <w:t>?)</w:t>
+      </w:r>
+    </w:p>
+    <w:p>
+      <w:pPr>
+        <w:rPr>
+          <w:rFonts w:hint="eastAsia"/>
+        </w:rPr>
+      </w:pPr>
+      <w:r>
+        <w:rPr>
+          <w:rFonts w:hint="eastAsia"/>
+        </w:rPr>
+        <w:lastRenderedPageBreak/>
+        <w:t xml:space="preserve">    password    </w:t>
+      </w:r>
+      <w:r>
+        <w:rPr>
+          <w:rFonts w:hint="eastAsia"/>
+        </w:rPr>
+        <w:t>密码</w:t>
+      </w:r>
+    </w:p>
+    <w:p>
+      <w:pPr>
+        <w:rPr>
+          <w:rFonts w:hint="eastAsia"/>
+        </w:rPr>
+      </w:pPr>
+      <w:r>
+        <w:rPr>
+          <w:rFonts w:hint="eastAsia"/>
+        </w:rPr>
+        <w:t xml:space="preserve">    type        </w:t>
+      </w:r>
+      <w:r>
+        <w:rPr>
+          <w:rFonts w:hint="eastAsia"/>
+        </w:rPr>
+        <w:t>类型</w:t>
+      </w:r>
+      <w:r>
+        <w:rPr>
+          <w:rFonts w:hint="eastAsia"/>
+        </w:rPr>
+        <w:t xml:space="preserve"> 0:</w:t>
+      </w:r>
+      <w:r>
+        <w:rPr>
+          <w:rFonts w:hint="eastAsia"/>
+        </w:rPr>
+        <w:t>学生</w:t>
+      </w:r>
+      <w:r>
+        <w:rPr>
+          <w:rFonts w:hint="eastAsia"/>
+        </w:rPr>
+        <w:t>, 1:</w:t>
+      </w:r>
+      <w:r>
+        <w:rPr>
+          <w:rFonts w:hint="eastAsia"/>
+        </w:rPr>
+        <w:t>老师</w:t>
+      </w:r>
+      <w:r>
+        <w:rPr>
+          <w:rFonts w:hint="eastAsia"/>
+        </w:rPr>
+        <w:t>, -1:</w:t>
+      </w:r>
+      <w:r>
+        <w:rPr>
+          <w:rFonts w:hint="eastAsia"/>
+        </w:rPr>
+        <w:t>管理员</w:t>
+      </w:r>
+    </w:p>
+    <w:p>
+      <w:pPr>
+        <w:rPr>
+          <w:rFonts w:hint="eastAsia"/>
+        </w:rPr>
+      </w:pPr>
+      <w:r>
+        <w:rPr>
+          <w:rFonts w:hint="eastAsia"/>
+        </w:rPr>
+        <w:t xml:space="preserve">    head        </w:t>
+      </w:r>
+      <w:r>
+        <w:rPr>
+          <w:rFonts w:hint="eastAsia"/>
+        </w:rPr>
+        <w:t>头像</w:t>
+      </w:r>
+    </w:p>
+    <w:p>
+      <w:pPr>
+        <w:rPr>
+          <w:rFonts w:hint="eastAsia"/>
+        </w:rPr>
+      </w:pPr>
+      <w:r>
+        <w:rPr>
+          <w:rFonts w:hint="eastAsia"/>
+        </w:rPr>
+        <w:t xml:space="preserve">    certificate </w:t>
+      </w:r>
+      <w:r>
+        <w:rPr>
+          <w:rFonts w:hint="eastAsia"/>
+        </w:rPr>
+        <w:t>教师证</w:t>
+      </w:r>
+    </w:p>
+    <w:p>
+      <w:pPr>
+        <w:rPr>
+          <w:rFonts w:hint="eastAsia"/>
+        </w:rPr>
+      </w:pPr>
+      <w:r>
+        <w:rPr>
+          <w:rFonts w:hint="eastAsia"/>
+        </w:rPr>
+        <w:t xml:space="preserve">    </w:t>
+      </w:r>
+      <w:proofErr w:type="spellStart"/>
+      <w:r>
+        <w:rPr>
+          <w:rFonts w:hint="eastAsia"/>
+        </w:rPr>
+        <w:t>regtime</w:t>
+      </w:r>
+      <w:proofErr w:type="spellEnd"/>
+      <w:r>
+        <w:rPr>
+          <w:rFonts w:hint="eastAsia"/>
+        </w:rPr>
+        <w:t xml:space="preserve">     </w:t>
+      </w:r>
+      <w:r>
+        <w:rPr>
+          <w:rFonts w:hint="eastAsia"/>
+        </w:rPr>
+        <w:t>注册时间</w:t>
+      </w:r>
+    </w:p>
+    <w:p>
+      <w:pPr>
+        <w:rPr>
+          <w:rFonts w:hint="eastAsia"/>
+        </w:rPr>
+      </w:pPr>
+      <w:r>
+        <w:rPr>
+          <w:rFonts w:hint="eastAsia"/>
+        </w:rPr>
+        <w:t xml:space="preserve">    </w:t>
+      </w:r>
+      <w:proofErr w:type="spellStart"/>
+      <w:r>
+        <w:rPr>
+          <w:rFonts w:hint="eastAsia"/>
+        </w:rPr>
+        <w:t>lastlogin</w:t>
+      </w:r>
+      <w:proofErr w:type="spellEnd"/>
+      <w:r>
+        <w:rPr>
+          <w:rFonts w:hint="eastAsia"/>
+        </w:rPr>
+        <w:t xml:space="preserve">   </w:t>
+      </w:r>
+      <w:r>
+        <w:rPr>
+          <w:rFonts w:hint="eastAsia"/>
+        </w:rPr>
+        <w:t>最后登陆时间</w:t>
+      </w:r>
+    </w:p>
+    <w:p>
+      <w:pPr>
+        <w:rPr>
+          <w:rFonts w:hint="eastAsia"/>
+        </w:rPr>
+      </w:pPr>
+      <w:r>
+        <w:rPr>
+          <w:rFonts w:hint="eastAsia"/>
+        </w:rPr>
+        <w:t xml:space="preserve">    status      </w:t>
+      </w:r>
+      <w:r>
+        <w:rPr>
+          <w:rFonts w:hint="eastAsia"/>
+        </w:rPr>
+        <w:t>账号状态</w:t>
+      </w:r>
+      <w:r>
+        <w:rPr>
+          <w:rFonts w:hint="eastAsia"/>
+        </w:rPr>
+        <w:t xml:space="preserve"> 0:</w:t>
+      </w:r>
+      <w:r>
+        <w:rPr>
+          <w:rFonts w:hint="eastAsia"/>
+        </w:rPr>
+        <w:t>生效</w:t>
+      </w:r>
+      <w:r>
+        <w:rPr>
+          <w:rFonts w:hint="eastAsia"/>
+        </w:rPr>
+        <w:t>, 1:</w:t>
+      </w:r>
+      <w:r>
+        <w:rPr>
+          <w:rFonts w:hint="eastAsia"/>
+        </w:rPr>
+        <w:t>无效</w:t>
+      </w:r>
+    </w:p>
+    <w:p/>
+    <w:p/>
+    <w:p>
+      <w:pPr>
+        <w:rPr>
+          <w:rFonts w:hint="eastAsia"/>
+        </w:rPr>
+      </w:pPr>
+      <w:r>
+        <w:rPr>
+          <w:rFonts w:hint="eastAsia"/>
+        </w:rPr>
+        <w:t>用户登陆记录</w:t>
+      </w:r>
+    </w:p>
+    <w:p>
+      <w:proofErr w:type="spellStart"/>
+      <w:proofErr w:type="gramStart"/>
+      <w:r>
+        <w:t>loginlog</w:t>
+      </w:r>
+      <w:proofErr w:type="spellEnd"/>
+      <w:proofErr w:type="gramEnd"/>
+      <w:r>
+        <w:t>:</w:t>
+      </w:r>
+    </w:p>
+    <w:p>
+      <w:r>
+        <w:t xml:space="preserve">    </w:t>
+      </w:r>
+      <w:proofErr w:type="gramStart"/>
+      <w:r>
+        <w:t>id</w:t>
+      </w:r>
+      <w:proofErr w:type="gramEnd"/>
+    </w:p>
+    <w:p>
+      <w:pPr>
+        <w:rPr>
+          <w:rFonts w:hint="eastAsia"/>
+        </w:rPr>
+      </w:pPr>
+      <w:r>
+        <w:rPr>
+          <w:rFonts w:hint="eastAsia"/>
+        </w:rPr>
+        <w:t xml:space="preserve">    </w:t>
+      </w:r>
+      <w:proofErr w:type="spellStart"/>
+      <w:r>
+        <w:rPr>
+          <w:rFonts w:hint="eastAsia"/>
+        </w:rPr>
+        <w:t>userid</w:t>
+      </w:r>
+      <w:proofErr w:type="spellEnd"/>
+      <w:r>
+        <w:rPr>
+          <w:rFonts w:hint="eastAsia"/>
+        </w:rPr>
+        <w:t xml:space="preserve">      </w:t>
+      </w:r>
+      <w:r>
+        <w:rPr>
+          <w:rFonts w:hint="eastAsia"/>
+        </w:rPr>
+        <w:t>用户</w:t>
+      </w:r>
+      <w:r>
+        <w:rPr>
+          <w:rFonts w:hint="eastAsia"/>
+        </w:rPr>
+        <w:t>id</w:t>
+      </w:r>
+    </w:p>
+    <w:p>
+      <w:pPr>
+        <w:rPr>
+          <w:rFonts w:hint="eastAsia"/>
+        </w:rPr>
+      </w:pPr>
+      <w:r>
+        <w:rPr>
+          <w:rFonts w:hint="eastAsia"/>
+        </w:rPr>
+        <w:t xml:space="preserve">    </w:t>
+      </w:r>
+      <w:proofErr w:type="spellStart"/>
+      <w:r>
+        <w:rPr>
+          <w:rFonts w:hint="eastAsia"/>
+        </w:rPr>
+        <w:t>logintime</w:t>
+      </w:r>
+      <w:proofErr w:type="spellEnd"/>
+      <w:r>
+        <w:rPr>
+          <w:rFonts w:hint="eastAsia"/>
+        </w:rPr>
+        <w:t xml:space="preserve">   </w:t>
+      </w:r>
+      <w:r>
+        <w:rPr>
+          <w:rFonts w:hint="eastAsia"/>
+        </w:rPr>
+        <w:t>登陆时间</w:t>
+      </w:r>
+    </w:p>
+    <w:p>
+      <w:pPr>
+        <w:rPr>
+          <w:rFonts w:hint="eastAsia"/>
+        </w:rPr>
+      </w:pPr>
+      <w:r>
+        <w:rPr>
+          <w:rFonts w:hint="eastAsia"/>
+        </w:rPr>
+        <w:t xml:space="preserve">    </w:t>
+      </w:r>
+      <w:proofErr w:type="spellStart"/>
+      <w:r>
+        <w:rPr>
+          <w:rFonts w:hint="eastAsia"/>
+        </w:rPr>
+        <w:t>ip</w:t>
+      </w:r>
+      <w:proofErr w:type="spellEnd"/>
+      <w:r>
+        <w:rPr>
+          <w:rFonts w:hint="eastAsia"/>
+        </w:rPr>
+        <w:t xml:space="preserve">          </w:t>
+      </w:r>
+      <w:r>
+        <w:rPr>
+          <w:rFonts w:hint="eastAsia"/>
+        </w:rPr>
+        <w:t>登陆</w:t>
+      </w:r>
+      <w:proofErr w:type="spellStart"/>
+      <w:r>
+        <w:rPr>
+          <w:rFonts w:hint="eastAsia"/>
+        </w:rPr>
+        <w:t>ip</w:t>
+      </w:r>
+      <w:proofErr w:type="spellEnd"/>
+    </w:p>
+    <w:p>
+      <w:pPr>
+        <w:rPr>
+          <w:rFonts w:hint="eastAsia"/>
+        </w:rPr>
+      </w:pPr>
+      <w:r>
+        <w:rPr>
+          <w:rFonts w:hint="eastAsia"/>
+        </w:rPr>
+        <w:t xml:space="preserve">    browser     </w:t>
+      </w:r>
+      <w:r>
+        <w:rPr>
+          <w:rFonts w:hint="eastAsia"/>
+        </w:rPr>
+        <w:t>浏览器信息</w:t>
+      </w:r>
+    </w:p>
+    <w:p/>
+    <w:p/>
+    <w:p>
+      <w:pPr>
+        <w:rPr>
+          <w:rFonts w:hint="eastAsia"/>
+        </w:rPr>
+      </w:pPr>
+      <w:r>
+        <w:rPr>
+          <w:rFonts w:hint="eastAsia"/>
+        </w:rPr>
+        <w:t>班级</w:t>
+      </w:r>
+    </w:p>
+    <w:p>
+      <w:proofErr w:type="gramStart"/>
+      <w:r>
+        <w:t>class</w:t>
+      </w:r>
+      <w:proofErr w:type="gramEnd"/>
+      <w:r>
+        <w:t>:</w:t>
+      </w:r>
+    </w:p>
+    <w:p>
+      <w:pPr>
+        <w:rPr>
+          <w:rFonts w:hint="eastAsia"/>
+        </w:rPr>
+      </w:pPr>
+      <w:r>
+        <w:rPr>
+          <w:rFonts w:hint="eastAsia"/>
+        </w:rPr>
+        <w:t xml:space="preserve">    id          </w:t>
+      </w:r>
+      <w:r>
+        <w:rPr>
+          <w:rFonts w:hint="eastAsia"/>
+        </w:rPr>
+        <w:t>班级</w:t>
+      </w:r>
+      <w:r>
+        <w:rPr>
+          <w:rFonts w:hint="eastAsia"/>
+        </w:rPr>
+        <w:t>id</w:t>
+      </w:r>
+    </w:p>
+    <w:p>
+      <w:pPr>
+        <w:rPr>
+          <w:rFonts w:hint="eastAsia"/>
+        </w:rPr>
+      </w:pPr>
+      <w:r>
+        <w:rPr>
+          <w:rFonts w:hint="eastAsia"/>
+        </w:rPr>
+        <w:t xml:space="preserve">    name        </w:t>
+      </w:r>
+      <w:r>
+        <w:rPr>
+          <w:rFonts w:hint="eastAsia"/>
+        </w:rPr>
+        <w:t>班级名称</w:t>
+      </w:r>
+    </w:p>
+    <w:p>
+      <w:pPr>
+        <w:rPr>
+          <w:rFonts w:hint="eastAsia"/>
+        </w:rPr>
+      </w:pPr>
+      <w:r>
+        <w:rPr>
+          <w:rFonts w:hint="eastAsia"/>
+        </w:rPr>
+        <w:t xml:space="preserve">    </w:t>
+      </w:r>
+      <w:proofErr w:type="spellStart"/>
+      <w:r>
+        <w:rPr>
+          <w:rFonts w:hint="eastAsia"/>
+        </w:rPr>
+        <w:t>creater</w:t>
+      </w:r>
+      <w:proofErr w:type="spellEnd"/>
+      <w:r>
+        <w:rPr>
+          <w:rFonts w:hint="eastAsia"/>
+        </w:rPr>
+        <w:t xml:space="preserve">     </w:t>
+      </w:r>
+      <w:r>
+        <w:rPr>
+          <w:rFonts w:hint="eastAsia"/>
+        </w:rPr>
+        <w:t>创建人</w:t>
+      </w:r>
+      <w:r>
+        <w:rPr>
+          <w:rFonts w:hint="eastAsia"/>
+        </w:rPr>
+        <w:t>id</w:t>
+      </w:r>
+    </w:p>
+    <w:p>
+      <w:pPr>
+        <w:rPr>
+          <w:rFonts w:hint="eastAsia"/>
+        </w:rPr>
+      </w:pPr>
+      <w:r>
+        <w:rPr>
+          <w:rFonts w:hint="eastAsia"/>
+        </w:rPr>
+        <w:t xml:space="preserve">    </w:t>
+      </w:r>
+      <w:proofErr w:type="spellStart"/>
+      <w:r>
+        <w:rPr>
+          <w:rFonts w:hint="eastAsia"/>
+        </w:rPr>
+        <w:t>teacherid</w:t>
+      </w:r>
+      <w:proofErr w:type="spellEnd"/>
+      <w:r>
+        <w:rPr>
+          <w:rFonts w:hint="eastAsia"/>
+        </w:rPr>
+        <w:t xml:space="preserve">   </w:t>
+      </w:r>
+      <w:r>
+        <w:rPr>
+          <w:rFonts w:hint="eastAsia"/>
+        </w:rPr>
+        <w:t>老师</w:t>
+      </w:r>
+      <w:r>
+        <w:rPr>
+          <w:rFonts w:hint="eastAsia"/>
+        </w:rPr>
+        <w:t>id</w:t>
+      </w:r>
+    </w:p>
+    <w:p>
+      <w:pPr>
+        <w:rPr>
+          <w:rFonts w:hint="eastAsia"/>
+        </w:rPr>
+      </w:pPr>
+      <w:r>
+        <w:rPr>
+          <w:rFonts w:hint="eastAsia"/>
+        </w:rPr>
+        <w:t xml:space="preserve">    </w:t>
+      </w:r>
+      <w:proofErr w:type="spellStart"/>
+      <w:r>
+        <w:rPr>
+          <w:rFonts w:hint="eastAsia"/>
+        </w:rPr>
+        <w:t>createtime</w:t>
+      </w:r>
+      <w:proofErr w:type="spellEnd"/>
+      <w:r>
+        <w:rPr>
+          <w:rFonts w:hint="eastAsia"/>
+        </w:rPr>
+        <w:t xml:space="preserve">  </w:t>
+      </w:r>
+      <w:r>
+        <w:rPr>
+          <w:rFonts w:hint="eastAsia"/>
+        </w:rPr>
+        <w:t>创建时间</w:t>
+      </w:r>
+    </w:p>
+    <w:p>
+      <w:pPr>
+        <w:rPr>
+          <w:rFonts w:hint="eastAsia"/>
+        </w:rPr>
+      </w:pPr>
+      <w:r>
+        <w:rPr>
+          <w:rFonts w:hint="eastAsia"/>
+        </w:rPr>
+        <w:t xml:space="preserve">    memo        </w:t>
+      </w:r>
+      <w:r>
+        <w:rPr>
+          <w:rFonts w:hint="eastAsia"/>
+        </w:rPr>
+        <w:t>备注</w:t>
+      </w:r>
+    </w:p>
+    <w:p/>
+    <w:p/>
+    <w:p>
+      <w:pPr>
+        <w:rPr>
+          <w:rFonts w:hint="eastAsia"/>
+        </w:rPr>
+      </w:pPr>
+      <w:r>
+        <w:rPr>
+          <w:rFonts w:hint="eastAsia"/>
+        </w:rPr>
+        <w:t>班级</w:t>
+      </w:r>
+      <w:r>
+        <w:rPr>
+          <w:rFonts w:hint="eastAsia"/>
+        </w:rPr>
+        <w:t>_</w:t>
+      </w:r>
+      <w:r>
+        <w:rPr>
+          <w:rFonts w:hint="eastAsia"/>
+        </w:rPr>
+        <w:t>学生</w:t>
+      </w:r>
+      <w:r>
+        <w:rPr>
+          <w:rFonts w:hint="eastAsia"/>
+        </w:rPr>
+        <w:t>_</w:t>
+      </w:r>
+      <w:r>
+        <w:rPr>
+          <w:rFonts w:hint="eastAsia"/>
+        </w:rPr>
+        <w:t>对应表</w:t>
+      </w:r>
+    </w:p>
+    <w:p>
+      <w:proofErr w:type="gramStart"/>
+      <w:r>
+        <w:t>classmate</w:t>
+      </w:r>
+      <w:proofErr w:type="gramEnd"/>
+      <w:r>
+        <w:t>:</w:t>
+      </w:r>
+    </w:p>
+    <w:p>
+      <w:r>
+        <w:t xml:space="preserve">    </w:t>
+      </w:r>
+      <w:proofErr w:type="gramStart"/>
+      <w:r>
+        <w:t>id</w:t>
+      </w:r>
+      <w:proofErr w:type="gramEnd"/>
+    </w:p>
+    <w:p>
+      <w:pPr>
+        <w:rPr>
+          <w:rFonts w:hint="eastAsia"/>
+        </w:rPr>
+      </w:pPr>
+      <w:r>
+        <w:rPr>
+          <w:rFonts w:hint="eastAsia"/>
+        </w:rPr>
+        <w:t xml:space="preserve">    </w:t>
+      </w:r>
+      <w:proofErr w:type="spellStart"/>
+      <w:r>
+        <w:rPr>
+          <w:rFonts w:hint="eastAsia"/>
+        </w:rPr>
+        <w:t>userid</w:t>
+      </w:r>
+      <w:proofErr w:type="spellEnd"/>
+      <w:r>
+        <w:rPr>
+          <w:rFonts w:hint="eastAsia"/>
+        </w:rPr>
+        <w:t xml:space="preserve">      </w:t>
+      </w:r>
+      <w:r>
+        <w:rPr>
+          <w:rFonts w:hint="eastAsia"/>
+        </w:rPr>
+        <w:t>学生</w:t>
+      </w:r>
+      <w:r>
+        <w:rPr>
+          <w:rFonts w:hint="eastAsia"/>
+        </w:rPr>
+        <w:t>id</w:t>
+      </w:r>
+    </w:p>
+    <w:p>
+      <w:pPr>
+        <w:rPr>
+          <w:rFonts w:hint="eastAsia"/>
+        </w:rPr>
+      </w:pPr>
+      <w:r>
+        <w:rPr>
+          <w:rFonts w:hint="eastAsia"/>
+        </w:rPr>
+        <w:t xml:space="preserve">    </w:t>
+      </w:r>
+      <w:proofErr w:type="spellStart"/>
+      <w:r>
+        <w:rPr>
+          <w:rFonts w:hint="eastAsia"/>
+        </w:rPr>
+        <w:t>classid</w:t>
+      </w:r>
+      <w:proofErr w:type="spellEnd"/>
+      <w:r>
+        <w:rPr>
+          <w:rFonts w:hint="eastAsia"/>
+        </w:rPr>
+        <w:t xml:space="preserve">     </w:t>
+      </w:r>
+      <w:r>
+        <w:rPr>
+          <w:rFonts w:hint="eastAsia"/>
+        </w:rPr>
+        <w:t>班级</w:t>
+      </w:r>
+      <w:r>
+        <w:rPr>
+          <w:rFonts w:hint="eastAsia"/>
+        </w:rPr>
+        <w:t>id</w:t>
+      </w:r>
+    </w:p>
+    <w:p>
+      <w:pPr>
+        <w:rPr>
+          <w:rFonts w:hint="eastAsia"/>
+        </w:rPr>
+      </w:pPr>
+      <w:r>
+        <w:rPr>
+          <w:rFonts w:hint="eastAsia"/>
+        </w:rPr>
+        <w:t xml:space="preserve">    status      </w:t>
+      </w:r>
+      <w:r>
+        <w:rPr>
+          <w:rFonts w:hint="eastAsia"/>
+        </w:rPr>
+        <w:t>学生对应班级状态</w:t>
+      </w:r>
+      <w:r>
+        <w:rPr>
+          <w:rFonts w:hint="eastAsia"/>
+        </w:rPr>
+        <w:t>, 0:</w:t>
+      </w:r>
+      <w:r>
+        <w:rPr>
+          <w:rFonts w:hint="eastAsia"/>
+        </w:rPr>
+        <w:t>正常</w:t>
+      </w:r>
+      <w:r>
+        <w:rPr>
+          <w:rFonts w:hint="eastAsia"/>
+        </w:rPr>
+        <w:t>, 1:</w:t>
+      </w:r>
+      <w:r>
+        <w:rPr>
+          <w:rFonts w:hint="eastAsia"/>
+        </w:rPr>
+        <w:t>邀请</w:t>
+      </w:r>
+      <w:r>
+        <w:rPr>
+          <w:rFonts w:hint="eastAsia"/>
+        </w:rPr>
+        <w:t>, 2:</w:t>
+      </w:r>
+      <w:r>
+        <w:rPr>
+          <w:rFonts w:hint="eastAsia"/>
+        </w:rPr>
+        <w:t>申请</w:t>
+      </w:r>
+    </w:p>
+    <w:p/>
+    <w:p/>
+    <w:p>
+      <w:pPr>
+        <w:rPr>
+          <w:rFonts w:hint="eastAsia"/>
+        </w:rPr>
+      </w:pPr>
+      <w:r>
+        <w:rPr>
+          <w:rFonts w:hint="eastAsia"/>
+        </w:rPr>
+        <w:t>题库</w:t>
+      </w:r>
+    </w:p>
+    <w:p>
+      <w:proofErr w:type="gramStart"/>
+      <w:r>
+        <w:t>question</w:t>
+      </w:r>
+      <w:proofErr w:type="gramEnd"/>
+      <w:r>
+        <w:t>:</w:t>
+      </w:r>
+    </w:p>
+    <w:p>
+      <w:r>
+        <w:t xml:space="preserve">    </w:t>
+      </w:r>
+      <w:proofErr w:type="gramStart"/>
+      <w:r>
+        <w:t>id</w:t>
+      </w:r>
+      <w:proofErr w:type="gramEnd"/>
+    </w:p>
+    <w:p>
+      <w:pPr>
+        <w:rPr>
+          <w:rFonts w:hint="eastAsia"/>
+        </w:rPr>
+      </w:pPr>
+      <w:r>
+        <w:rPr>
+          <w:rFonts w:hint="eastAsia"/>
+        </w:rPr>
+        <w:t xml:space="preserve">    </w:t>
+      </w:r>
+      <w:proofErr w:type="spellStart"/>
+      <w:r>
+        <w:rPr>
+          <w:rFonts w:hint="eastAsia"/>
+        </w:rPr>
+        <w:t>stem_txt</w:t>
+      </w:r>
+      <w:proofErr w:type="spellEnd"/>
+      <w:r>
+        <w:rPr>
+          <w:rFonts w:hint="eastAsia"/>
+        </w:rPr>
+        <w:t xml:space="preserve">    </w:t>
+      </w:r>
+      <w:r>
+        <w:rPr>
+          <w:rFonts w:hint="eastAsia"/>
+        </w:rPr>
+        <w:t>题干文字</w:t>
+      </w:r>
+    </w:p>
+    <w:p>
+      <w:pPr>
+        <w:rPr>
+          <w:rFonts w:hint="eastAsia"/>
+        </w:rPr>
+      </w:pPr>
+      <w:r>
+        <w:rPr>
+          <w:rFonts w:hint="eastAsia"/>
+        </w:rPr>
+        <w:t xml:space="preserve">    </w:t>
+      </w:r>
+      <w:proofErr w:type="spellStart"/>
+      <w:r>
+        <w:rPr>
+          <w:rFonts w:hint="eastAsia"/>
+        </w:rPr>
+        <w:t>stem_pic</w:t>
+      </w:r>
+      <w:proofErr w:type="spellEnd"/>
+      <w:r>
+        <w:rPr>
+          <w:rFonts w:hint="eastAsia"/>
+        </w:rPr>
+        <w:t xml:space="preserve">    </w:t>
+      </w:r>
+      <w:r>
+        <w:rPr>
+          <w:rFonts w:hint="eastAsia"/>
+        </w:rPr>
+        <w:t>题干图片</w:t>
+      </w:r>
+    </w:p>
+    <w:p>
+      <w:pPr>
+        <w:rPr>
+          <w:rFonts w:hint="eastAsia"/>
+        </w:rPr>
+      </w:pPr>
+      <w:r>
+        <w:rPr>
+          <w:rFonts w:hint="eastAsia"/>
+        </w:rPr>
+        <w:t xml:space="preserve">    prompt      </w:t>
+      </w:r>
+      <w:r>
+        <w:rPr>
+          <w:rFonts w:hint="eastAsia"/>
+        </w:rPr>
+        <w:t>提示音</w:t>
+      </w:r>
+    </w:p>
+    <w:p>
+      <w:pPr>
+        <w:rPr>
+          <w:rFonts w:hint="eastAsia"/>
+        </w:rPr>
+      </w:pPr>
+      <w:r>
+        <w:rPr>
+          <w:rFonts w:hint="eastAsia"/>
+        </w:rPr>
+        <w:t xml:space="preserve">    audio       </w:t>
+      </w:r>
+      <w:r>
+        <w:rPr>
+          <w:rFonts w:hint="eastAsia"/>
+        </w:rPr>
+        <w:t>题干音响</w:t>
+      </w:r>
+    </w:p>
+    <w:p>
+      <w:pPr>
+        <w:rPr>
+          <w:rFonts w:hint="eastAsia"/>
+        </w:rPr>
+      </w:pPr>
+      <w:r>
+        <w:rPr>
+          <w:rFonts w:hint="eastAsia"/>
+        </w:rPr>
+        <w:t xml:space="preserve">    count       </w:t>
+      </w:r>
+      <w:r>
+        <w:rPr>
+          <w:rFonts w:hint="eastAsia"/>
+        </w:rPr>
+        <w:t>题干音响播放次数</w:t>
+      </w:r>
+      <w:r>
+        <w:rPr>
+          <w:rFonts w:hint="eastAsia"/>
+        </w:rPr>
+        <w:t xml:space="preserve">, </w:t>
+      </w:r>
+      <w:r>
+        <w:rPr>
+          <w:rFonts w:hint="eastAsia"/>
+        </w:rPr>
+        <w:t>默认</w:t>
+      </w:r>
+      <w:r>
+        <w:rPr>
+          <w:rFonts w:hint="eastAsia"/>
+        </w:rPr>
+        <w:t>x</w:t>
+      </w:r>
+      <w:r>
+        <w:rPr>
+          <w:rFonts w:hint="eastAsia"/>
+        </w:rPr>
+        <w:t>次</w:t>
+      </w:r>
+    </w:p>
+    <w:p>
+      <w:pPr>
+        <w:rPr>
+          <w:rFonts w:hint="eastAsia"/>
+        </w:rPr>
+      </w:pPr>
+      <w:r>
+        <w:rPr>
+          <w:rFonts w:hint="eastAsia"/>
+        </w:rPr>
+        <w:lastRenderedPageBreak/>
+        <w:t xml:space="preserve">    interval    </w:t>
+      </w:r>
+      <w:r>
+        <w:rPr>
+          <w:rFonts w:hint="eastAsia"/>
+        </w:rPr>
+        <w:t>题干音响播放次数间隔</w:t>
+      </w:r>
+      <w:r>
+        <w:rPr>
+          <w:rFonts w:hint="eastAsia"/>
+        </w:rPr>
+        <w:t xml:space="preserve">, </w:t>
+      </w:r>
+      <w:r>
+        <w:rPr>
+          <w:rFonts w:hint="eastAsia"/>
+        </w:rPr>
+        <w:t>默认</w:t>
+      </w:r>
+      <w:r>
+        <w:rPr>
+          <w:rFonts w:hint="eastAsia"/>
+        </w:rPr>
+        <w:t>x</w:t>
+      </w:r>
+      <w:r>
+        <w:rPr>
+          <w:rFonts w:hint="eastAsia"/>
+        </w:rPr>
+        <w:t>秒</w:t>
+      </w:r>
+    </w:p>
+    <w:p>
+      <w:pPr>
+        <w:rPr>
+          <w:rFonts w:hint="eastAsia"/>
+        </w:rPr>
+      </w:pPr>
+      <w:r>
+        <w:rPr>
+          <w:rFonts w:hint="eastAsia"/>
+        </w:rPr>
+        <w:t xml:space="preserve">    </w:t>
+      </w:r>
+      <w:proofErr w:type="spellStart"/>
+      <w:r>
+        <w:rPr>
+          <w:rFonts w:hint="eastAsia"/>
+        </w:rPr>
+        <w:t>example_pic</w:t>
+      </w:r>
+      <w:proofErr w:type="spellEnd"/>
+      <w:r>
+        <w:rPr>
+          <w:rFonts w:hint="eastAsia"/>
+        </w:rPr>
+        <w:t xml:space="preserve"> </w:t>
+      </w:r>
+      <w:r>
+        <w:rPr>
+          <w:rFonts w:hint="eastAsia"/>
+        </w:rPr>
+        <w:t>题干示例图</w:t>
+      </w:r>
+    </w:p>
+    <w:p>
+      <w:pPr>
+        <w:rPr>
+          <w:rFonts w:hint="eastAsia"/>
+        </w:rPr>
+      </w:pPr>
+      <w:r>
+        <w:rPr>
+          <w:rFonts w:hint="eastAsia"/>
+        </w:rPr>
+        <w:t xml:space="preserve">    </w:t>
+      </w:r>
+      <w:proofErr w:type="spellStart"/>
+      <w:r>
+        <w:rPr>
+          <w:rFonts w:hint="eastAsia"/>
+        </w:rPr>
+        <w:t>option_a</w:t>
+      </w:r>
+      <w:proofErr w:type="spellEnd"/>
+      <w:r>
+        <w:rPr>
+          <w:rFonts w:hint="eastAsia"/>
+        </w:rPr>
+        <w:t xml:space="preserve">    </w:t>
+      </w:r>
+      <w:r>
+        <w:rPr>
+          <w:rFonts w:hint="eastAsia"/>
+        </w:rPr>
+        <w:t>选择项</w:t>
+      </w:r>
+      <w:r>
+        <w:rPr>
+          <w:rFonts w:hint="eastAsia"/>
+        </w:rPr>
+        <w:t>A</w:t>
+      </w:r>
+    </w:p>
+    <w:p>
+      <w:pPr>
+        <w:rPr>
+          <w:rFonts w:hint="eastAsia"/>
+        </w:rPr>
+      </w:pPr>
+      <w:r>
+        <w:rPr>
+          <w:rFonts w:hint="eastAsia"/>
+        </w:rPr>
+        <w:t xml:space="preserve">    </w:t>
+      </w:r>
+      <w:proofErr w:type="spellStart"/>
+      <w:r>
+        <w:rPr>
+          <w:rFonts w:hint="eastAsia"/>
+        </w:rPr>
+        <w:t>option_b</w:t>
+      </w:r>
+      <w:proofErr w:type="spellEnd"/>
+      <w:r>
+        <w:rPr>
+          <w:rFonts w:hint="eastAsia"/>
+        </w:rPr>
+        <w:t xml:space="preserve">    </w:t>
+      </w:r>
+      <w:r>
+        <w:rPr>
+          <w:rFonts w:hint="eastAsia"/>
+        </w:rPr>
+        <w:t>选择项</w:t>
+      </w:r>
+      <w:r>
+        <w:rPr>
+          <w:rFonts w:hint="eastAsia"/>
+        </w:rPr>
+        <w:t>B</w:t>
+      </w:r>
+    </w:p>
+    <w:p>
+      <w:pPr>
+        <w:rPr>
+          <w:rFonts w:hint="eastAsia"/>
+        </w:rPr>
+      </w:pPr>
+      <w:r>
+        <w:rPr>
+          <w:rFonts w:hint="eastAsia"/>
+        </w:rPr>
+        <w:t xml:space="preserve">    </w:t>
+      </w:r>
+      <w:proofErr w:type="spellStart"/>
+      <w:r>
+        <w:rPr>
+          <w:rFonts w:hint="eastAsia"/>
+        </w:rPr>
+        <w:t>option_c</w:t>
+      </w:r>
+      <w:proofErr w:type="spellEnd"/>
+      <w:r>
+        <w:rPr>
+          <w:rFonts w:hint="eastAsia"/>
+        </w:rPr>
+        <w:t xml:space="preserve">    </w:t>
+      </w:r>
+      <w:r>
+        <w:rPr>
+          <w:rFonts w:hint="eastAsia"/>
+        </w:rPr>
+        <w:t>选择项</w:t>
+      </w:r>
+      <w:r>
+        <w:rPr>
+          <w:rFonts w:hint="eastAsia"/>
+        </w:rPr>
+        <w:t>C</w:t>
+      </w:r>
+    </w:p>
+    <w:p>
+      <w:pPr>
+        <w:rPr>
+          <w:rFonts w:hint="eastAsia"/>
+        </w:rPr>
+      </w:pPr>
+      <w:r>
+        <w:rPr>
+          <w:rFonts w:hint="eastAsia"/>
+        </w:rPr>
+        <w:t xml:space="preserve">    </w:t>
+      </w:r>
+      <w:proofErr w:type="spellStart"/>
+      <w:r>
+        <w:rPr>
+          <w:rFonts w:hint="eastAsia"/>
+        </w:rPr>
+        <w:t>option_d</w:t>
+      </w:r>
+      <w:proofErr w:type="spellEnd"/>
+      <w:r>
+        <w:rPr>
+          <w:rFonts w:hint="eastAsia"/>
+        </w:rPr>
+        <w:t xml:space="preserve">    </w:t>
+      </w:r>
+      <w:r>
+        <w:rPr>
+          <w:rFonts w:hint="eastAsia"/>
+        </w:rPr>
+        <w:t>选择项</w:t>
+      </w:r>
+      <w:r>
+        <w:rPr>
+          <w:rFonts w:hint="eastAsia"/>
+        </w:rPr>
+        <w:t>D</w:t>
+      </w:r>
+    </w:p>
+    <w:p>
+      <w:pPr>
+        <w:rPr>
+          <w:rFonts w:hint="eastAsia"/>
+        </w:rPr>
+      </w:pPr>
+      <w:r>
+        <w:rPr>
+          <w:rFonts w:hint="eastAsia"/>
+        </w:rPr>
+        <w:t xml:space="preserve">    answer      </w:t>
+      </w:r>
+      <w:r>
+        <w:rPr>
+          <w:rFonts w:hint="eastAsia"/>
+        </w:rPr>
+        <w:t>答案</w:t>
+      </w:r>
+    </w:p>
+    <w:p>
+      <w:pPr>
+        <w:rPr>
+          <w:rFonts w:hint="eastAsia"/>
+        </w:rPr>
+      </w:pPr>
+      <w:r>
+        <w:rPr>
+          <w:rFonts w:hint="eastAsia"/>
+        </w:rPr>
+        <w:t xml:space="preserve">    explain     </w:t>
+      </w:r>
+      <w:r>
+        <w:rPr>
+          <w:rFonts w:hint="eastAsia"/>
+        </w:rPr>
+        <w:t>详解</w:t>
+      </w:r>
+    </w:p>
+    <w:p>
+      <w:pPr>
+        <w:rPr>
+          <w:rFonts w:hint="eastAsia"/>
+        </w:rPr>
+      </w:pPr>
+      <w:r>
+        <w:rPr>
+          <w:rFonts w:hint="eastAsia"/>
+        </w:rPr>
+        <w:t xml:space="preserve">    sort        </w:t>
+      </w:r>
+      <w:r>
+        <w:rPr>
+          <w:rFonts w:hint="eastAsia"/>
+        </w:rPr>
+        <w:t>试题分类</w:t>
+      </w:r>
+    </w:p>
+    <w:p>
+      <w:pPr>
+        <w:rPr>
+          <w:rFonts w:hint="eastAsia"/>
+        </w:rPr>
+      </w:pPr>
+      <w:r>
+        <w:rPr>
+          <w:rFonts w:hint="eastAsia"/>
+        </w:rPr>
+        <w:t xml:space="preserve">    status      </w:t>
+      </w:r>
+      <w:r>
+        <w:rPr>
+          <w:rFonts w:hint="eastAsia"/>
+        </w:rPr>
+        <w:t>试题状态</w:t>
+      </w:r>
+      <w:r>
+        <w:rPr>
+          <w:rFonts w:hint="eastAsia"/>
+        </w:rPr>
+        <w:t xml:space="preserve"> 0:</w:t>
+      </w:r>
+      <w:r>
+        <w:rPr>
+          <w:rFonts w:hint="eastAsia"/>
+        </w:rPr>
+        <w:t>发布</w:t>
+      </w:r>
+      <w:r>
+        <w:rPr>
+          <w:rFonts w:hint="eastAsia"/>
+        </w:rPr>
+        <w:t>, 1:</w:t>
+      </w:r>
+      <w:r>
+        <w:rPr>
+          <w:rFonts w:hint="eastAsia"/>
+        </w:rPr>
+        <w:t>下架</w:t>
+      </w:r>
+      <w:r>
+        <w:rPr>
+          <w:rFonts w:hint="eastAsia"/>
+        </w:rPr>
+        <w:t>, 2:</w:t>
+      </w:r>
+      <w:r>
+        <w:rPr>
+          <w:rFonts w:hint="eastAsia"/>
+        </w:rPr>
+        <w:t>待发布</w:t>
+      </w:r>
+    </w:p>
+    <w:p/>
+    <w:p/>
+    <w:p>
+      <w:pPr>
+        <w:rPr>
+          <w:rFonts w:hint="eastAsia"/>
+        </w:rPr>
+      </w:pPr>
+      <w:r>
+        <w:rPr>
+          <w:rFonts w:hint="eastAsia"/>
+        </w:rPr>
+        <w:t>题型分类表</w:t>
+      </w:r>
+    </w:p>
+    <w:p>
+      <w:proofErr w:type="gramStart"/>
+      <w:r>
+        <w:t>sort</w:t>
+      </w:r>
+      <w:proofErr w:type="gramEnd"/>
+      <w:r>
+        <w:t>:</w:t>
+      </w:r>
+    </w:p>
+    <w:p>
+      <w:r>
+        <w:t xml:space="preserve">    </w:t>
+      </w:r>
+      <w:proofErr w:type="gramStart"/>
+      <w:r>
+        <w:t>id</w:t>
+      </w:r>
+      <w:proofErr w:type="gramEnd"/>
+    </w:p>
+    <w:p>
+      <w:r>
+        <w:t xml:space="preserve">    </w:t>
+      </w:r>
+      <w:proofErr w:type="gramStart"/>
+      <w:r>
+        <w:t>name</w:t>
+      </w:r>
+      <w:proofErr w:type="gramEnd"/>
+    </w:p>
+    <w:p/>
+    <w:p/>
+    <w:p>
+      <w:pPr>
+        <w:rPr>
+          <w:rFonts w:hint="eastAsia"/>
+        </w:rPr>
+      </w:pPr>
+      <w:r>
+        <w:rPr>
+          <w:rFonts w:hint="eastAsia"/>
+        </w:rPr>
+        <w:t>教材</w:t>
+      </w:r>
+    </w:p>
+    <w:p>
+      <w:proofErr w:type="gramStart"/>
+      <w:r>
+        <w:t>textbook</w:t>
+      </w:r>
+      <w:proofErr w:type="gramEnd"/>
+      <w:r>
+        <w:t>:</w:t>
+      </w:r>
+    </w:p>
+    <w:p>
+      <w:r>
+        <w:t xml:space="preserve">    </w:t>
+      </w:r>
+      <w:proofErr w:type="gramStart"/>
+      <w:r>
+        <w:t>id</w:t>
+      </w:r>
+      <w:proofErr w:type="gramEnd"/>
+    </w:p>
+    <w:p>
+      <w:r>
+        <w:t xml:space="preserve">    </w:t>
+      </w:r>
+      <w:proofErr w:type="gramStart"/>
+      <w:r>
+        <w:t>name</w:t>
+      </w:r>
+      <w:proofErr w:type="gramEnd"/>
+    </w:p>
+    <w:p/>
+    <w:p/>
+    <w:p>
+      <w:pPr>
+        <w:rPr>
+          <w:rFonts w:hint="eastAsia"/>
+        </w:rPr>
+      </w:pPr>
+      <w:r>
+        <w:rPr>
+          <w:rFonts w:hint="eastAsia"/>
+        </w:rPr>
+        <w:t>试卷</w:t>
+      </w:r>
+    </w:p>
+    <w:p>
+      <w:proofErr w:type="gramStart"/>
+      <w:r>
+        <w:t>paper</w:t>
+      </w:r>
+      <w:proofErr w:type="gramEnd"/>
+      <w:r>
+        <w:t>:</w:t>
+      </w:r>
+    </w:p>
+    <w:p>
+      <w:r>
+        <w:t xml:space="preserve">    </w:t>
+      </w:r>
+      <w:proofErr w:type="gramStart"/>
+      <w:r>
+        <w:t>id</w:t>
+      </w:r>
+      <w:proofErr w:type="gramEnd"/>
+    </w:p>
+    <w:p>
+      <w:pPr>
+        <w:rPr>
+          <w:rFonts w:hint="eastAsia"/>
+        </w:rPr>
+      </w:pPr>
+      <w:r>
+        <w:rPr>
+          <w:rFonts w:hint="eastAsia"/>
+        </w:rPr>
+        <w:t xml:space="preserve">    </w:t>
+      </w:r>
+      <w:proofErr w:type="spellStart"/>
+      <w:r>
+        <w:rPr>
+          <w:rFonts w:hint="eastAsia"/>
+        </w:rPr>
+        <w:t>userid</w:t>
+      </w:r>
+      <w:proofErr w:type="spellEnd"/>
+      <w:r>
+        <w:rPr>
+          <w:rFonts w:hint="eastAsia"/>
+        </w:rPr>
+        <w:t xml:space="preserve">          </w:t>
+      </w:r>
+      <w:r>
+        <w:rPr>
+          <w:rFonts w:hint="eastAsia"/>
+        </w:rPr>
+        <w:t>用户</w:t>
+      </w:r>
+      <w:r>
+        <w:rPr>
+          <w:rFonts w:hint="eastAsia"/>
+        </w:rPr>
+        <w:t>id</w:t>
+      </w:r>
+    </w:p>
+    <w:p>
+      <w:pPr>
+        <w:rPr>
+          <w:rFonts w:hint="eastAsia"/>
+        </w:rPr>
+      </w:pPr>
+      <w:r>
+        <w:rPr>
+          <w:rFonts w:hint="eastAsia"/>
+        </w:rPr>
+        <w:t xml:space="preserve">    </w:t>
+      </w:r>
+      <w:proofErr w:type="spellStart"/>
+      <w:r>
+        <w:rPr>
+          <w:rFonts w:hint="eastAsia"/>
+        </w:rPr>
+        <w:t>createtime</w:t>
+      </w:r>
+      <w:proofErr w:type="spellEnd"/>
+      <w:r>
+        <w:rPr>
+          <w:rFonts w:hint="eastAsia"/>
+        </w:rPr>
+        <w:t xml:space="preserve">      </w:t>
+      </w:r>
+      <w:r>
+        <w:rPr>
+          <w:rFonts w:hint="eastAsia"/>
+        </w:rPr>
+        <w:t>创建时间</w:t>
+      </w:r>
+    </w:p>
+    <w:p>
+      <w:pPr>
+        <w:rPr>
+          <w:rFonts w:hint="eastAsia"/>
+        </w:rPr>
+      </w:pPr>
+      <w:r>
+        <w:rPr>
+          <w:rFonts w:hint="eastAsia"/>
+        </w:rPr>
+        <w:t xml:space="preserve">    </w:t>
+      </w:r>
+      <w:proofErr w:type="spellStart"/>
+      <w:r>
+        <w:rPr>
+          <w:rFonts w:hint="eastAsia"/>
+        </w:rPr>
+        <w:t>teacherid</w:t>
+      </w:r>
+      <w:proofErr w:type="spellEnd"/>
+      <w:r>
+        <w:rPr>
+          <w:rFonts w:hint="eastAsia"/>
+        </w:rPr>
+        <w:t xml:space="preserve">       </w:t>
+      </w:r>
+      <w:r>
+        <w:rPr>
+          <w:rFonts w:hint="eastAsia"/>
+        </w:rPr>
+        <w:t>老师</w:t>
+      </w:r>
+      <w:r>
+        <w:rPr>
+          <w:rFonts w:hint="eastAsia"/>
+        </w:rPr>
+        <w:t>id(</w:t>
+      </w:r>
+      <w:r>
+        <w:rPr>
+          <w:rFonts w:hint="eastAsia"/>
+        </w:rPr>
+        <w:t>老师布置的训练会有对应老师</w:t>
+      </w:r>
+      <w:r>
+        <w:rPr>
+          <w:rFonts w:hint="eastAsia"/>
+        </w:rPr>
+        <w:t>)</w:t>
+      </w:r>
+    </w:p>
+    <w:p>
+      <w:pPr>
+        <w:rPr>
+          <w:rFonts w:hint="eastAsia"/>
+        </w:rPr>
+      </w:pPr>
+      <w:r>
+        <w:rPr>
+          <w:rFonts w:hint="eastAsia"/>
+        </w:rPr>
+        <w:t xml:space="preserve">    </w:t>
+      </w:r>
+      <w:proofErr w:type="spellStart"/>
+      <w:r>
+        <w:rPr>
+          <w:rFonts w:hint="eastAsia"/>
+        </w:rPr>
+        <w:t>spendtime</w:t>
+      </w:r>
+      <w:proofErr w:type="spellEnd"/>
+      <w:r>
+        <w:rPr>
+          <w:rFonts w:hint="eastAsia"/>
+        </w:rPr>
+        <w:t xml:space="preserve">       </w:t>
+      </w:r>
+      <w:r>
+        <w:rPr>
+          <w:rFonts w:hint="eastAsia"/>
+        </w:rPr>
+        <w:t>试卷总时间</w:t>
+      </w:r>
+    </w:p>
+    <w:p/>
+    <w:p/>
+    <w:p>
+      <w:pPr>
+        <w:rPr>
+          <w:rFonts w:hint="eastAsia"/>
+        </w:rPr>
+      </w:pPr>
+      <w:r>
+        <w:rPr>
+          <w:rFonts w:hint="eastAsia"/>
+        </w:rPr>
+        <w:t>考试</w:t>
+      </w:r>
+    </w:p>
+    <w:p>
+      <w:proofErr w:type="gramStart"/>
+      <w:r>
+        <w:t>exam</w:t>
+      </w:r>
+      <w:proofErr w:type="gramEnd"/>
+      <w:r>
+        <w:t>:</w:t>
+      </w:r>
+    </w:p>
+    <w:p>
+      <w:r>
+        <w:t xml:space="preserve">    </w:t>
+      </w:r>
+      <w:proofErr w:type="gramStart"/>
+      <w:r>
+        <w:t>id</w:t>
+      </w:r>
+      <w:proofErr w:type="gramEnd"/>
+    </w:p>
+    <w:p>
+      <w:pPr>
+        <w:rPr>
+          <w:rFonts w:hint="eastAsia"/>
+        </w:rPr>
+      </w:pPr>
+      <w:r>
+        <w:rPr>
+          <w:rFonts w:hint="eastAsia"/>
+        </w:rPr>
+        <w:t xml:space="preserve">    </w:t>
+      </w:r>
+      <w:proofErr w:type="spellStart"/>
+      <w:r>
+        <w:rPr>
+          <w:rFonts w:hint="eastAsia"/>
+        </w:rPr>
+        <w:t>paperid</w:t>
+      </w:r>
+      <w:proofErr w:type="spellEnd"/>
+      <w:r>
+        <w:rPr>
+          <w:rFonts w:hint="eastAsia"/>
+        </w:rPr>
+        <w:t xml:space="preserve">     </w:t>
+      </w:r>
+      <w:r>
+        <w:rPr>
+          <w:rFonts w:hint="eastAsia"/>
+        </w:rPr>
+        <w:t>试卷</w:t>
+      </w:r>
+      <w:r>
+        <w:rPr>
+          <w:rFonts w:hint="eastAsia"/>
+        </w:rPr>
+        <w:t>id</w:t>
+      </w:r>
+    </w:p>
+    <w:p>
+      <w:pPr>
+        <w:rPr>
+          <w:rFonts w:hint="eastAsia"/>
+        </w:rPr>
+      </w:pPr>
+      <w:r>
+        <w:rPr>
+          <w:rFonts w:hint="eastAsia"/>
+        </w:rPr>
+        <w:t xml:space="preserve">    </w:t>
+      </w:r>
+      <w:proofErr w:type="spellStart"/>
+      <w:r>
+        <w:rPr>
+          <w:rFonts w:hint="eastAsia"/>
+        </w:rPr>
+        <w:t>questionid</w:t>
+      </w:r>
+      <w:proofErr w:type="spellEnd"/>
+      <w:r>
+        <w:rPr>
+          <w:rFonts w:hint="eastAsia"/>
+        </w:rPr>
+        <w:t xml:space="preserve">  </w:t>
+      </w:r>
+      <w:r>
+        <w:rPr>
+          <w:rFonts w:hint="eastAsia"/>
+        </w:rPr>
+        <w:t>试题</w:t>
+      </w:r>
+      <w:r>
+        <w:rPr>
+          <w:rFonts w:hint="eastAsia"/>
+        </w:rPr>
+        <w:t>id</w:t>
+      </w:r>
+    </w:p>
+    <w:p>
+      <w:pPr>
+        <w:rPr>
+          <w:rFonts w:hint="eastAsia"/>
+        </w:rPr>
+      </w:pPr>
+      <w:r>
+        <w:rPr>
+          <w:rFonts w:hint="eastAsia"/>
+        </w:rPr>
+        <w:t xml:space="preserve">    </w:t>
+      </w:r>
+      <w:proofErr w:type="spellStart"/>
+      <w:r>
+        <w:rPr>
+          <w:rFonts w:hint="eastAsia"/>
+        </w:rPr>
+        <w:t>val</w:t>
+      </w:r>
+      <w:proofErr w:type="spellEnd"/>
+      <w:r>
+        <w:rPr>
+          <w:rFonts w:hint="eastAsia"/>
+        </w:rPr>
+        <w:t xml:space="preserve">       </w:t>
+      </w:r>
+      <w:r>
+        <w:rPr>
+          <w:rFonts w:hint="eastAsia"/>
+        </w:rPr>
+        <w:t>分值</w:t>
+      </w:r>
+    </w:p>
+    <w:p>
+      <w:pPr>
+        <w:rPr>
+          <w:rFonts w:hint="eastAsia"/>
+        </w:rPr>
+      </w:pPr>
+      <w:r>
+        <w:rPr>
+          <w:rFonts w:hint="eastAsia"/>
+        </w:rPr>
+        <w:t xml:space="preserve">    </w:t>
+      </w:r>
+      <w:proofErr w:type="spellStart"/>
+      <w:r>
+        <w:rPr>
+          <w:rFonts w:hint="eastAsia"/>
+        </w:rPr>
+        <w:t>spendtime</w:t>
+      </w:r>
+      <w:proofErr w:type="spellEnd"/>
+      <w:r>
+        <w:rPr>
+          <w:rFonts w:hint="eastAsia"/>
+        </w:rPr>
+        <w:t xml:space="preserve">   </w:t>
+      </w:r>
+      <w:r>
+        <w:rPr>
+          <w:rFonts w:hint="eastAsia"/>
+        </w:rPr>
+        <w:t>答题时间</w:t>
+      </w:r>
+    </w:p>
+    <w:p>
+      <w:pPr>
+        <w:rPr>
+          <w:rFonts w:hint="eastAsia"/>
+        </w:rPr>
+      </w:pPr>
+      <w:r>
+        <w:rPr>
+          <w:rFonts w:hint="eastAsia"/>
+        </w:rPr>
+        <w:t xml:space="preserve">    res      </w:t>
+      </w:r>
+      <w:r>
+        <w:rPr>
+          <w:rFonts w:hint="eastAsia"/>
+        </w:rPr>
+        <w:t>答题结果</w:t>
+      </w:r>
+      <w:r>
+        <w:rPr>
+          <w:rFonts w:hint="eastAsia"/>
+        </w:rPr>
+        <w:t xml:space="preserve"> 0:</w:t>
+      </w:r>
+      <w:r>
+        <w:rPr>
+          <w:rFonts w:hint="eastAsia"/>
+        </w:rPr>
+        <w:t>错误</w:t>
+      </w:r>
+      <w:r>
+        <w:rPr>
+          <w:rFonts w:hint="eastAsia"/>
+        </w:rPr>
+        <w:t xml:space="preserve"> 1:</w:t>
+      </w:r>
+      <w:r>
+        <w:rPr>
+          <w:rFonts w:hint="eastAsia"/>
+        </w:rPr>
+        <w:t>正确</w:t>
+      </w:r>
+      <w:r>
+        <w:rPr>
+          <w:rFonts w:hint="eastAsia"/>
+        </w:rPr>
+        <w:t xml:space="preserve"> 2:</w:t>
+      </w:r>
+      <w:r>
+        <w:rPr>
+          <w:rFonts w:hint="eastAsia"/>
+        </w:rPr>
+        <w:t>待判断</w:t>
+      </w:r>
+      <w:r>
+        <w:rPr>
+          <w:rFonts w:hint="eastAsia"/>
+        </w:rPr>
+        <w:t>(</w:t>
+      </w:r>
+      <w:r>
+        <w:rPr>
+          <w:rFonts w:hint="eastAsia"/>
+        </w:rPr>
+        <w:t>比如录音题</w:t>
+      </w:r>
+      <w:r>
+        <w:rPr>
+          <w:rFonts w:hint="eastAsia"/>
+        </w:rPr>
+        <w:t>)</w:t>
+      </w:r>
+    </w:p>
+    <w:p>
+      <w:pPr>
+        <w:rPr>
+          <w:rFonts w:hint="eastAsia"/>
+        </w:rPr>
+      </w:pPr>
+      <w:r>
+        <w:rPr>
+          <w:rFonts w:hint="eastAsia"/>
+        </w:rPr>
+        <w:t xml:space="preserve">    res_audio1  </w:t>
+      </w:r>
+      <w:r>
+        <w:rPr>
+          <w:rFonts w:hint="eastAsia"/>
+        </w:rPr>
+        <w:t>答题附加录音</w:t>
+      </w:r>
+      <w:r>
+        <w:rPr>
+          <w:rFonts w:hint="eastAsia"/>
+        </w:rPr>
+        <w:t>1</w:t>
+      </w:r>
+    </w:p>
+    <w:p>
+      <w:pPr>
+        <w:rPr>
+          <w:rFonts w:hint="eastAsia"/>
+        </w:rPr>
+      </w:pPr>
+      <w:r>
+        <w:rPr>
+          <w:rFonts w:hint="eastAsia"/>
+        </w:rPr>
+        <w:t xml:space="preserve">    res_audio2  </w:t>
+      </w:r>
+      <w:r>
+        <w:rPr>
+          <w:rFonts w:hint="eastAsia"/>
+        </w:rPr>
+        <w:t>答题附加录音</w:t>
+      </w:r>
+      <w:r>
+        <w:rPr>
+          <w:rFonts w:hint="eastAsia"/>
+        </w:rPr>
+        <w:t>2</w:t>
+      </w:r>
+    </w:p>
+    <w:p>
+      <w:pPr>
+        <w:rPr>
+          <w:rFonts w:hint="eastAsia"/>
+        </w:rPr>
+      </w:pPr>
+      <w:r>
+        <w:rPr>
+          <w:rFonts w:hint="eastAsia"/>
+        </w:rPr>
+        <w:t xml:space="preserve">    res_audio3  </w:t>
+      </w:r>
+      <w:r>
+        <w:rPr>
+          <w:rFonts w:hint="eastAsia"/>
+        </w:rPr>
+        <w:t>答题附加录音</w:t>
+      </w:r>
+      <w:r>
+        <w:rPr>
+          <w:rFonts w:hint="eastAsia"/>
+        </w:rPr>
+        <w:t>3</w:t>
+      </w:r>
+    </w:p>
+    <w:p/>
+    <w:p/>
+    <w:p>
+      <w:pPr>
+        <w:rPr>
+          <w:rFonts w:hint="eastAsia"/>
+        </w:rPr>
+      </w:pPr>
+      <w:r>
+        <w:rPr>
+          <w:rFonts w:hint="eastAsia"/>
+        </w:rPr>
+        <w:t>收藏</w:t>
+      </w:r>
+    </w:p>
+    <w:p>
+      <w:proofErr w:type="gramStart"/>
+      <w:r>
+        <w:t>favorite</w:t>
+      </w:r>
+      <w:proofErr w:type="gramEnd"/>
+      <w:r>
+        <w:t>:</w:t>
+      </w:r>
+    </w:p>
+    <w:p>
+      <w:r>
+        <w:t xml:space="preserve">    </w:t>
+      </w:r>
+      <w:proofErr w:type="gramStart"/>
+      <w:r>
+        <w:t>id</w:t>
+      </w:r>
+      <w:proofErr w:type="gramEnd"/>
+    </w:p>
+    <w:p>
+      <w:pPr>
+        <w:rPr>
+          <w:rFonts w:hint="eastAsia"/>
+        </w:rPr>
+      </w:pPr>
+      <w:r>
+        <w:rPr>
+          <w:rFonts w:hint="eastAsia"/>
+        </w:rPr>
+        <w:t xml:space="preserve">    </w:t>
+      </w:r>
+      <w:proofErr w:type="spellStart"/>
+      <w:r>
+        <w:rPr>
+          <w:rFonts w:hint="eastAsia"/>
+        </w:rPr>
+        <w:t>userid</w:t>
+      </w:r>
+      <w:proofErr w:type="spellEnd"/>
+      <w:r>
+        <w:rPr>
+          <w:rFonts w:hint="eastAsia"/>
+        </w:rPr>
+        <w:t xml:space="preserve">      </w:t>
+      </w:r>
+      <w:r>
+        <w:rPr>
+          <w:rFonts w:hint="eastAsia"/>
+        </w:rPr>
+        <w:t>用户</w:t>
+      </w:r>
+      <w:r>
+        <w:rPr>
+          <w:rFonts w:hint="eastAsia"/>
+        </w:rPr>
+        <w:t>id</w:t>
+      </w:r>
+    </w:p>
+    <w:p>
+      <w:pPr>
+        <w:rPr>
+          <w:rFonts w:hint="eastAsia"/>
+        </w:rPr>
+      </w:pPr>
+      <w:r>
+        <w:rPr>
+          <w:rFonts w:hint="eastAsia"/>
+        </w:rPr>
+        <w:t xml:space="preserve">    </w:t>
+      </w:r>
+      <w:proofErr w:type="spellStart"/>
+      <w:r>
+        <w:rPr>
+          <w:rFonts w:hint="eastAsia"/>
+        </w:rPr>
+        <w:t>questionid</w:t>
+      </w:r>
+      <w:proofErr w:type="spellEnd"/>
+      <w:r>
+        <w:rPr>
+          <w:rFonts w:hint="eastAsia"/>
+        </w:rPr>
+        <w:t xml:space="preserve">  </w:t>
+      </w:r>
+      <w:r>
+        <w:rPr>
+          <w:rFonts w:hint="eastAsia"/>
+        </w:rPr>
+        <w:t>试题</w:t>
+      </w:r>
+      <w:r>
+        <w:rPr>
+          <w:rFonts w:hint="eastAsia"/>
+        </w:rPr>
+        <w:t>id</w:t>
+      </w:r>
+    </w:p>
+    <w:p>
+      <w:pPr>
+        <w:rPr>
+          <w:rFonts w:hint="eastAsia"/>
+        </w:rPr>
+      </w:pPr>
+      <w:r>
+        <w:rPr>
+          <w:rFonts w:hint="eastAsia"/>
+        </w:rPr>
+        <w:t xml:space="preserve">    </w:t>
+      </w:r>
+      <w:proofErr w:type="spellStart"/>
+      <w:r>
+        <w:rPr>
+          <w:rFonts w:hint="eastAsia"/>
+        </w:rPr>
+        <w:t>favtime</w:t>
+      </w:r>
+      <w:proofErr w:type="spellEnd"/>
+      <w:r>
+        <w:rPr>
+          <w:rFonts w:hint="eastAsia"/>
+        </w:rPr>
+        <w:t xml:space="preserve">     </w:t>
+      </w:r>
+      <w:r>
+        <w:rPr>
+          <w:rFonts w:hint="eastAsia"/>
+        </w:rPr>
+        <w:t>收藏时间</w:t>
+      </w:r>
+    </w:p>
+    <w:p/>
+    <w:p/>
+    <w:p>
+      <w:pPr>
+        <w:rPr>
+          <w:rFonts w:hint="eastAsia"/>
+        </w:rPr>
+      </w:pPr>
+      <w:r>
+        <w:rPr>
+          <w:rFonts w:hint="eastAsia"/>
+        </w:rPr>
+        <w:t>错题记录</w:t>
+      </w:r>
+    </w:p>
+    <w:p>
+      <w:proofErr w:type="spellStart"/>
+      <w:proofErr w:type="gramStart"/>
+      <w:r>
+        <w:t>wronglog</w:t>
+      </w:r>
+      <w:proofErr w:type="spellEnd"/>
+      <w:proofErr w:type="gramEnd"/>
+      <w:r>
+        <w:t>:</w:t>
+      </w:r>
+    </w:p>
+    <w:p>
+      <w:r>
+        <w:t xml:space="preserve">    </w:t>
+      </w:r>
+      <w:proofErr w:type="gramStart"/>
+      <w:r>
+        <w:t>id</w:t>
+      </w:r>
+      <w:proofErr w:type="gramEnd"/>
+    </w:p>
+    <w:p>
+      <w:pPr>
+        <w:rPr>
+          <w:rFonts w:hint="eastAsia"/>
+        </w:rPr>
+      </w:pPr>
+      <w:r>
+        <w:rPr>
+          <w:rFonts w:hint="eastAsia"/>
+        </w:rPr>
+        <w:t xml:space="preserve">    </w:t>
+      </w:r>
+      <w:proofErr w:type="spellStart"/>
+      <w:r>
+        <w:rPr>
+          <w:rFonts w:hint="eastAsia"/>
+        </w:rPr>
+        <w:t>userid</w:t>
+      </w:r>
+      <w:proofErr w:type="spellEnd"/>
+      <w:r>
+        <w:rPr>
+          <w:rFonts w:hint="eastAsia"/>
+        </w:rPr>
+        <w:t xml:space="preserve">      </w:t>
+      </w:r>
+      <w:r>
+        <w:rPr>
+          <w:rFonts w:hint="eastAsia"/>
+        </w:rPr>
+        <w:t>用户</w:t>
+      </w:r>
+      <w:r>
+        <w:rPr>
+          <w:rFonts w:hint="eastAsia"/>
+        </w:rPr>
+        <w:t>id</w:t>
+      </w:r>
+    </w:p>
+    <w:p>
+      <w:pPr>
+        <w:rPr>
+          <w:rFonts w:hint="eastAsia"/>
+        </w:rPr>
+      </w:pPr>
+      <w:r>
+        <w:rPr>
+          <w:rFonts w:hint="eastAsia"/>
+        </w:rPr>
+        <w:t xml:space="preserve">    </w:t>
+      </w:r>
+      <w:proofErr w:type="spellStart"/>
+      <w:r>
+        <w:rPr>
+          <w:rFonts w:hint="eastAsia"/>
+        </w:rPr>
+        <w:t>questionid</w:t>
+      </w:r>
+      <w:proofErr w:type="spellEnd"/>
+      <w:r>
+        <w:rPr>
+          <w:rFonts w:hint="eastAsia"/>
+        </w:rPr>
+        <w:t xml:space="preserve">  </w:t>
+      </w:r>
+      <w:r>
+        <w:rPr>
+          <w:rFonts w:hint="eastAsia"/>
+        </w:rPr>
+        <w:t>试题</w:t>
+      </w:r>
+      <w:r>
+        <w:rPr>
+          <w:rFonts w:hint="eastAsia"/>
+        </w:rPr>
+        <w:t>id</w:t>
+      </w:r>
+    </w:p>
+    <w:p>
+      <w:pPr>
+        <w:rPr>
+          <w:rFonts w:hint="eastAsia"/>
+        </w:rPr>
+      </w:pPr>
+      <w:r>
+        <w:rPr>
+          <w:rFonts w:hint="eastAsia"/>
+        </w:rPr>
+        <w:t xml:space="preserve">    </w:t>
+      </w:r>
+      <w:proofErr w:type="spellStart"/>
+      <w:r>
+        <w:rPr>
+          <w:rFonts w:hint="eastAsia"/>
+        </w:rPr>
+        <w:t>dotime</w:t>
+      </w:r>
+      <w:proofErr w:type="spellEnd"/>
+      <w:r>
+        <w:rPr>
+          <w:rFonts w:hint="eastAsia"/>
+        </w:rPr>
+        <w:t xml:space="preserve">      </w:t>
+      </w:r>
+      <w:r>
+        <w:rPr>
+          <w:rFonts w:hint="eastAsia"/>
+        </w:rPr>
+        <w:t>做题时间</w:t>
+      </w:r>
+    </w:p>
+    <w:p>
+      <w:pPr>
+        <w:rPr>
+          <w:rFonts w:hint="eastAsia"/>
+        </w:rPr>
+      </w:pPr>
+      <w:r>
+        <w:rPr>
+          <w:rFonts w:hint="eastAsia"/>
+        </w:rPr>
+        <w:t xml:space="preserve">    </w:t>
+      </w:r>
+      <w:proofErr w:type="spellStart"/>
+      <w:r>
+        <w:rPr>
+          <w:rFonts w:hint="eastAsia"/>
+        </w:rPr>
+        <w:t>dores</w:t>
+      </w:r>
+      <w:proofErr w:type="spellEnd"/>
+      <w:r>
+        <w:rPr>
+          <w:rFonts w:hint="eastAsia"/>
+        </w:rPr>
+        <w:t xml:space="preserve">       </w:t>
+      </w:r>
+      <w:r>
+        <w:rPr>
+          <w:rFonts w:hint="eastAsia"/>
+        </w:rPr>
+        <w:t>当时的答案</w:t>
+      </w:r>
+    </w:p>
+    <w:p>
+      <w:pPr>
+        <w:rPr>
+          <w:rFonts w:hint="eastAsia"/>
+        </w:rPr>
+      </w:pPr>
+      <w:r>
+        <w:rPr>
+          <w:rFonts w:hint="eastAsia"/>
+        </w:rPr>
+        <w:t xml:space="preserve">    </w:t>
+      </w:r>
+      <w:proofErr w:type="spellStart"/>
+      <w:r>
+        <w:rPr>
+          <w:rFonts w:hint="eastAsia"/>
+        </w:rPr>
+        <w:t>twiceres</w:t>
+      </w:r>
+      <w:proofErr w:type="spellEnd"/>
+      <w:r>
+        <w:rPr>
+          <w:rFonts w:hint="eastAsia"/>
+        </w:rPr>
+        <w:t xml:space="preserve">    </w:t>
+      </w:r>
+      <w:r>
+        <w:rPr>
+          <w:rFonts w:hint="eastAsia"/>
+        </w:rPr>
+        <w:t>再次做题的答案</w:t>
+      </w:r>
+    </w:p>
+    <w:p>
+      <w:pPr>
+        <w:rPr>
+          <w:rFonts w:hint="eastAsia"/>
+        </w:rPr>
+      </w:pPr>
+      <w:r>
+        <w:rPr>
+          <w:rFonts w:hint="eastAsia"/>
+        </w:rPr>
+        <w:t xml:space="preserve">    status      </w:t>
+      </w:r>
+      <w:r>
+        <w:rPr>
+          <w:rFonts w:hint="eastAsia"/>
+        </w:rPr>
+        <w:t>状态</w:t>
+      </w:r>
+      <w:r>
+        <w:rPr>
+          <w:rFonts w:hint="eastAsia"/>
+        </w:rPr>
+        <w:t xml:space="preserve"> 0:</w:t>
+      </w:r>
+      <w:r>
+        <w:rPr>
+          <w:rFonts w:hint="eastAsia"/>
+        </w:rPr>
+        <w:t>未删除</w:t>
+      </w:r>
+      <w:r>
+        <w:rPr>
+          <w:rFonts w:hint="eastAsia"/>
+        </w:rPr>
+        <w:t>, 1:</w:t>
+      </w:r>
+      <w:r>
+        <w:rPr>
+          <w:rFonts w:hint="eastAsia"/>
+        </w:rPr>
+        <w:t>已删除</w:t>
+      </w:r>
+    </w:p>
+    <w:p/>
+    <w:p/>
+    <w:p>
+      <w:pPr>
+        <w:rPr>
+          <w:rFonts w:hint="eastAsia"/>
+        </w:rPr>
+      </w:pPr>
+      <w:r>
+        <w:rPr>
+          <w:rFonts w:hint="eastAsia"/>
+        </w:rPr>
+        <w:t>产品</w:t>
+      </w:r>
+    </w:p>
+    <w:p>
+      <w:proofErr w:type="gramStart"/>
+      <w:r>
+        <w:t>product</w:t>
+      </w:r>
+      <w:proofErr w:type="gramEnd"/>
+      <w:r>
+        <w:t>:</w:t>
+      </w:r>
+    </w:p>
+    <w:p>
+      <w:pPr>
+        <w:rPr>
+          <w:rFonts w:hint="eastAsia"/>
+        </w:rPr>
+      </w:pPr>
+      <w:r>
+        <w:rPr>
+          <w:rFonts w:hint="eastAsia"/>
+        </w:rPr>
+        <w:t xml:space="preserve">    id      </w:t>
+      </w:r>
+      <w:r>
+        <w:rPr>
+          <w:rFonts w:hint="eastAsia"/>
+        </w:rPr>
+        <w:t>产品</w:t>
+      </w:r>
+      <w:r>
+        <w:rPr>
+          <w:rFonts w:hint="eastAsia"/>
+        </w:rPr>
+        <w:t>id</w:t>
+      </w:r>
+    </w:p>
+    <w:p>
+      <w:pPr>
+        <w:rPr>
+          <w:rFonts w:hint="eastAsia"/>
+        </w:rPr>
+      </w:pPr>
+      <w:r>
+        <w:rPr>
+          <w:rFonts w:hint="eastAsia"/>
+        </w:rPr>
+        <w:t xml:space="preserve">    name    </w:t>
+      </w:r>
+      <w:r>
+        <w:rPr>
+          <w:rFonts w:hint="eastAsia"/>
+        </w:rPr>
+        <w:t>产品名称</w:t>
+      </w:r>
+    </w:p>
+    <w:p>
+      <w:pPr>
+        <w:rPr>
+          <w:rFonts w:hint="eastAsia"/>
+        </w:rPr>
+      </w:pPr>
+      <w:r>
+        <w:rPr>
+          <w:rFonts w:hint="eastAsia"/>
+        </w:rPr>
+        <w:t xml:space="preserve">    price   </w:t>
+      </w:r>
+      <w:r>
+        <w:rPr>
+          <w:rFonts w:hint="eastAsia"/>
+        </w:rPr>
+        <w:t>产品价格</w:t>
+      </w:r>
+    </w:p>
+    <w:p>
+      <w:pPr>
+        <w:rPr>
+          <w:rFonts w:hint="eastAsia"/>
+        </w:rPr>
+      </w:pPr>
+      <w:r>
+        <w:rPr>
+          <w:rFonts w:hint="eastAsia"/>
+        </w:rPr>
+        <w:t xml:space="preserve">    </w:t>
+      </w:r>
+      <w:proofErr w:type="spellStart"/>
+      <w:r>
+        <w:rPr>
+          <w:rFonts w:hint="eastAsia"/>
+        </w:rPr>
+        <w:t>addtime</w:t>
+      </w:r>
+      <w:proofErr w:type="spellEnd"/>
+      <w:r>
+        <w:rPr>
+          <w:rFonts w:hint="eastAsia"/>
+        </w:rPr>
+        <w:t xml:space="preserve"> </w:t>
+      </w:r>
+      <w:r>
+        <w:rPr>
+          <w:rFonts w:hint="eastAsia"/>
+        </w:rPr>
+        <w:t>添加时间</w:t>
+      </w:r>
+    </w:p>
+    <w:p/>
+    <w:p/>
+    <w:p>
+      <w:pPr>
+        <w:rPr>
+          <w:rFonts w:hint="eastAsia"/>
+        </w:rPr>
+      </w:pPr>
+      <w:r>
+        <w:rPr>
+          <w:rFonts w:hint="eastAsia"/>
+        </w:rPr>
+        <w:t>用户</w:t>
+      </w:r>
+      <w:r>
+        <w:rPr>
+          <w:rFonts w:hint="eastAsia"/>
+        </w:rPr>
+        <w:t>_</w:t>
+      </w:r>
+      <w:r>
+        <w:rPr>
+          <w:rFonts w:hint="eastAsia"/>
+        </w:rPr>
+        <w:t>产品</w:t>
+      </w:r>
+      <w:r>
+        <w:rPr>
+          <w:rFonts w:hint="eastAsia"/>
+        </w:rPr>
+        <w:t>_</w:t>
+      </w:r>
+      <w:r>
+        <w:rPr>
+          <w:rFonts w:hint="eastAsia"/>
+        </w:rPr>
+        <w:t>对应表</w:t>
+      </w:r>
+    </w:p>
+    <w:p>
+      <w:proofErr w:type="spellStart"/>
+      <w:proofErr w:type="gramStart"/>
+      <w:r>
+        <w:t>myproduct</w:t>
+      </w:r>
+      <w:proofErr w:type="spellEnd"/>
+      <w:proofErr w:type="gramEnd"/>
+      <w:r>
+        <w:t>:</w:t>
+      </w:r>
+    </w:p>
+    <w:p>
+      <w:r>
+        <w:t xml:space="preserve">    </w:t>
+      </w:r>
+      <w:proofErr w:type="gramStart"/>
+      <w:r>
+        <w:t>id</w:t>
+      </w:r>
+      <w:proofErr w:type="gramEnd"/>
+    </w:p>
+    <w:p>
+      <w:pPr>
+        <w:rPr>
+          <w:rFonts w:hint="eastAsia"/>
+        </w:rPr>
+      </w:pPr>
+      <w:r>
+        <w:rPr>
+          <w:rFonts w:hint="eastAsia"/>
+        </w:rPr>
+        <w:t xml:space="preserve">    </w:t>
+      </w:r>
+      <w:proofErr w:type="spellStart"/>
+      <w:r>
+        <w:rPr>
+          <w:rFonts w:hint="eastAsia"/>
+        </w:rPr>
+        <w:t>productid</w:t>
+      </w:r>
+      <w:proofErr w:type="spellEnd"/>
+      <w:r>
+        <w:rPr>
+          <w:rFonts w:hint="eastAsia"/>
+        </w:rPr>
+        <w:t xml:space="preserve">   </w:t>
+      </w:r>
+      <w:r>
+        <w:rPr>
+          <w:rFonts w:hint="eastAsia"/>
+        </w:rPr>
+        <w:t>产品</w:t>
+      </w:r>
+      <w:r>
+        <w:rPr>
+          <w:rFonts w:hint="eastAsia"/>
+        </w:rPr>
+        <w:t>id</w:t>
+      </w:r>
+    </w:p>
+    <w:p>
+      <w:pPr>
+        <w:rPr>
+          <w:rFonts w:hint="eastAsia"/>
+        </w:rPr>
+      </w:pPr>
+      <w:r>
+        <w:rPr>
+          <w:rFonts w:hint="eastAsia"/>
+        </w:rPr>
+        <w:t xml:space="preserve">    purchaser   </w:t>
+      </w:r>
+      <w:r>
+        <w:rPr>
+          <w:rFonts w:hint="eastAsia"/>
+        </w:rPr>
+        <w:t>购买用户</w:t>
+      </w:r>
+      <w:r>
+        <w:rPr>
+          <w:rFonts w:hint="eastAsia"/>
+        </w:rPr>
+        <w:t>id</w:t>
+      </w:r>
+    </w:p>
+    <w:p>
+      <w:pPr>
+        <w:rPr>
+          <w:rFonts w:hint="eastAsia"/>
+        </w:rPr>
+      </w:pPr>
+      <w:r>
+        <w:rPr>
+          <w:rFonts w:hint="eastAsia"/>
+        </w:rPr>
+        <w:t xml:space="preserve">    </w:t>
+      </w:r>
+      <w:proofErr w:type="spellStart"/>
+      <w:r>
+        <w:rPr>
+          <w:rFonts w:hint="eastAsia"/>
+        </w:rPr>
+        <w:t>buytime</w:t>
+      </w:r>
+      <w:proofErr w:type="spellEnd"/>
+      <w:r>
+        <w:rPr>
+          <w:rFonts w:hint="eastAsia"/>
+        </w:rPr>
+        <w:t xml:space="preserve">     </w:t>
+      </w:r>
+      <w:r>
+        <w:rPr>
+          <w:rFonts w:hint="eastAsia"/>
+        </w:rPr>
+        <w:t>购买时间</w:t>
+      </w:r>
+    </w:p>
+    <w:p/>
+    <w:p/>
+    <w:p>
+      <w:pPr>
+        <w:rPr>
+          <w:rFonts w:hint="eastAsia"/>
+        </w:rPr>
+      </w:pPr>
+      <w:r>
+        <w:rPr>
+          <w:rFonts w:hint="eastAsia"/>
+        </w:rPr>
+        <w:t>站内消息</w:t>
+      </w:r>
+    </w:p>
+    <w:p>
+      <w:proofErr w:type="gramStart"/>
+      <w:r>
+        <w:t>message</w:t>
+      </w:r>
+      <w:proofErr w:type="gramEnd"/>
+      <w:r>
+        <w:t>:</w:t>
+      </w:r>
+    </w:p>
+    <w:p>
+      <w:r>
+        <w:t xml:space="preserve">    </w:t>
+      </w:r>
+      <w:proofErr w:type="gramStart"/>
+      <w:r>
+        <w:t>id</w:t>
+      </w:r>
+      <w:proofErr w:type="gramEnd"/>
+    </w:p>
+    <w:p>
+      <w:pPr>
+        <w:rPr>
+          <w:rFonts w:hint="eastAsia"/>
+        </w:rPr>
+      </w:pPr>
+      <w:r>
+        <w:rPr>
+          <w:rFonts w:hint="eastAsia"/>
+        </w:rPr>
+        <w:t xml:space="preserve">    sender      </w:t>
+      </w:r>
+      <w:r>
+        <w:rPr>
+          <w:rFonts w:hint="eastAsia"/>
+        </w:rPr>
+        <w:t>发送者</w:t>
+      </w:r>
+    </w:p>
+    <w:p>
+      <w:pPr>
+        <w:rPr>
+          <w:rFonts w:hint="eastAsia"/>
+        </w:rPr>
+      </w:pPr>
+      <w:r>
+        <w:rPr>
+          <w:rFonts w:hint="eastAsia"/>
+        </w:rPr>
+        <w:t xml:space="preserve">    receiver    </w:t>
+      </w:r>
+      <w:r>
+        <w:rPr>
+          <w:rFonts w:hint="eastAsia"/>
+        </w:rPr>
+        <w:t>接受者</w:t>
+      </w:r>
+    </w:p>
+    <w:p>
+      <w:pPr>
+        <w:rPr>
+          <w:rFonts w:hint="eastAsia"/>
+        </w:rPr>
+      </w:pPr>
+      <w:r>
+        <w:rPr>
+          <w:rFonts w:hint="eastAsia"/>
+        </w:rPr>
+        <w:t xml:space="preserve">    content     </w:t>
+      </w:r>
+      <w:r>
+        <w:rPr>
+          <w:rFonts w:hint="eastAsia"/>
+        </w:rPr>
+        <w:t>信息内容</w:t>
+      </w:r>
+    </w:p>
+    <w:p>
+      <w:pPr>
+        <w:rPr>
+          <w:rFonts w:hint="eastAsia"/>
+        </w:rPr>
+      </w:pPr>
+      <w:r>
+        <w:rPr>
+          <w:rFonts w:hint="eastAsia"/>
+        </w:rPr>
+        <w:t xml:space="preserve">    </w:t>
+      </w:r>
+      <w:proofErr w:type="spellStart"/>
+      <w:r>
+        <w:rPr>
+          <w:rFonts w:hint="eastAsia"/>
+        </w:rPr>
+        <w:t>sendtime</w:t>
+      </w:r>
+      <w:proofErr w:type="spellEnd"/>
+      <w:r>
+        <w:rPr>
+          <w:rFonts w:hint="eastAsia"/>
+        </w:rPr>
+        <w:t xml:space="preserve">    </w:t>
+      </w:r>
+      <w:r>
+        <w:rPr>
+          <w:rFonts w:hint="eastAsia"/>
+        </w:rPr>
+        <w:t>发送时间</w:t>
+      </w:r>
+    </w:p>
+    <w:p>
+      <w:pPr>
+        <w:rPr>
+          <w:rFonts w:hint="eastAsia"/>
+        </w:rPr>
+      </w:pPr>
+      <w:r>
+        <w:rPr>
+          <w:rFonts w:hint="eastAsia"/>
+        </w:rPr>
+        <w:lastRenderedPageBreak/>
+        <w:t xml:space="preserve">    status      </w:t>
+      </w:r>
+      <w:r>
+        <w:rPr>
+          <w:rFonts w:hint="eastAsia"/>
+        </w:rPr>
+        <w:t>是否看过</w:t>
+      </w:r>
+      <w:r>
+        <w:rPr>
+          <w:rFonts w:hint="eastAsia"/>
+        </w:rPr>
+        <w:t xml:space="preserve"> 0:</w:t>
+      </w:r>
+      <w:r>
+        <w:rPr>
+          <w:rFonts w:hint="eastAsia"/>
+        </w:rPr>
+        <w:t>看过</w:t>
+      </w:r>
+      <w:r>
+        <w:rPr>
+          <w:rFonts w:hint="eastAsia"/>
+        </w:rPr>
+        <w:t>, 1:</w:t>
+      </w:r>
+      <w:r>
+        <w:rPr>
+          <w:rFonts w:hint="eastAsia"/>
+        </w:rPr>
+        <w:t>未看</w:t>
+      </w:r>
+    </w:p>
+    <w:p>
+      <w:pPr>
+        <w:rPr>
+          <w:rFonts w:hint="eastAsia"/>
+        </w:rPr>
+      </w:pPr>
+      <w:r>
+        <w:rPr>
+          <w:rFonts w:hint="eastAsia"/>
+        </w:rPr>
+        <w:t xml:space="preserve">    type        </w:t>
+      </w:r>
+      <w:r>
+        <w:rPr>
+          <w:rFonts w:hint="eastAsia"/>
+        </w:rPr>
+        <w:t>信息类型</w:t>
+      </w:r>
+      <w:r>
+        <w:rPr>
+          <w:rFonts w:hint="eastAsia"/>
+        </w:rPr>
+        <w:t xml:space="preserve"> 0:</w:t>
+      </w:r>
+      <w:r>
+        <w:rPr>
+          <w:rFonts w:hint="eastAsia"/>
+        </w:rPr>
+        <w:t>公共信息</w:t>
+      </w:r>
+      <w:r>
+        <w:rPr>
+          <w:rFonts w:hint="eastAsia"/>
+        </w:rPr>
+        <w:t>, 1:</w:t>
+      </w:r>
+      <w:r>
+        <w:rPr>
+          <w:rFonts w:hint="eastAsia"/>
+        </w:rPr>
+        <w:t>私信</w:t>
+      </w:r>
+    </w:p>
+    <w:p/>
+    <w:p/>
+    <w:p>
+      <w:pPr>
+        <w:rPr>
+          <w:rFonts w:hint="eastAsia"/>
+        </w:rPr>
+      </w:pPr>
+      <w:r>
+        <w:rPr>
+          <w:rFonts w:hint="eastAsia"/>
+        </w:rPr>
+        <w:t>上传题库信息</w:t>
+      </w:r>
+    </w:p>
+    <w:p>
+      <w:proofErr w:type="spellStart"/>
+      <w:proofErr w:type="gramStart"/>
+      <w:r>
+        <w:t>uploadfile</w:t>
+      </w:r>
+      <w:proofErr w:type="spellEnd"/>
+      <w:proofErr w:type="gramEnd"/>
+      <w:r>
+        <w:t>:</w:t>
+      </w:r>
+    </w:p>
+    <w:p>
+      <w:r>
+        <w:t xml:space="preserve">    </w:t>
+      </w:r>
+      <w:proofErr w:type="gramStart"/>
+      <w:r>
+        <w:t>id</w:t>
+      </w:r>
+      <w:proofErr w:type="gramEnd"/>
+    </w:p>
+    <w:p>
+      <w:pPr>
+        <w:rPr>
+          <w:rFonts w:hint="eastAsia"/>
+        </w:rPr>
+      </w:pPr>
+      <w:r>
+        <w:rPr>
+          <w:rFonts w:hint="eastAsia"/>
+        </w:rPr>
+        <w:t xml:space="preserve">    filename    </w:t>
+      </w:r>
+      <w:r>
+        <w:rPr>
+          <w:rFonts w:hint="eastAsia"/>
+        </w:rPr>
+        <w:t>文件名</w:t>
+      </w:r>
+    </w:p>
+    <w:p>
+      <w:pPr>
+        <w:rPr>
+          <w:rFonts w:hint="eastAsia"/>
+        </w:rPr>
+      </w:pPr>
+      <w:r>
+        <w:rPr>
+          <w:rFonts w:hint="eastAsia"/>
+        </w:rPr>
+        <w:t xml:space="preserve">    </w:t>
+      </w:r>
+      <w:proofErr w:type="spellStart"/>
+      <w:r>
+        <w:rPr>
+          <w:rFonts w:hint="eastAsia"/>
+        </w:rPr>
+        <w:t>filepath</w:t>
+      </w:r>
+      <w:proofErr w:type="spellEnd"/>
+      <w:r>
+        <w:rPr>
+          <w:rFonts w:hint="eastAsia"/>
+        </w:rPr>
+        <w:t xml:space="preserve">    </w:t>
+      </w:r>
+      <w:r>
+        <w:rPr>
+          <w:rFonts w:hint="eastAsia"/>
+        </w:rPr>
+        <w:t>保存路径</w:t>
+      </w:r>
+    </w:p>
+    <w:p>
+      <w:pPr>
+        <w:rPr>
+          <w:rFonts w:hint="eastAsia"/>
+        </w:rPr>
+      </w:pPr>
+      <w:r>
+        <w:rPr>
+          <w:rFonts w:hint="eastAsia"/>
+        </w:rPr>
+        <w:t xml:space="preserve">    </w:t>
+      </w:r>
+      <w:proofErr w:type="spellStart"/>
+      <w:r>
+        <w:rPr>
+          <w:rFonts w:hint="eastAsia"/>
+        </w:rPr>
+        <w:t>uploaderid</w:t>
+      </w:r>
+      <w:proofErr w:type="spellEnd"/>
+      <w:r>
+        <w:rPr>
+          <w:rFonts w:hint="eastAsia"/>
+        </w:rPr>
+        <w:t xml:space="preserve">  </w:t>
+      </w:r>
+      <w:r>
+        <w:rPr>
+          <w:rFonts w:hint="eastAsia"/>
+        </w:rPr>
+        <w:t>上传者</w:t>
+      </w:r>
+    </w:p>
+    <w:p/>
+    <w:p/>
+    <w:p>
+      <w:pPr>
+        <w:rPr>
+          <w:rFonts w:hint="eastAsia"/>
+        </w:rPr>
+      </w:pPr>
+      <w:r>
+        <w:rPr>
+          <w:rFonts w:hint="eastAsia"/>
+        </w:rPr>
+        <w:t>用户行为日志</w:t>
+      </w:r>
+    </w:p>
+    <w:p>
+      <w:proofErr w:type="spellStart"/>
+      <w:proofErr w:type="gramStart"/>
+      <w:r>
+        <w:t>activelog</w:t>
+      </w:r>
+      <w:proofErr w:type="spellEnd"/>
+      <w:proofErr w:type="gramEnd"/>
+    </w:p>
+    <w:p>
+      <w:r>
+        <w:t xml:space="preserve">    </w:t>
+      </w:r>
+      <w:proofErr w:type="gramStart"/>
+      <w:r>
+        <w:t>id</w:t>
+      </w:r>
+      <w:proofErr w:type="gramEnd"/>
+    </w:p>
+    <w:p>
+      <w:pPr>
+        <w:rPr>
+          <w:rFonts w:hint="eastAsia"/>
+        </w:rPr>
+      </w:pPr>
+      <w:r>
+        <w:rPr>
+          <w:rFonts w:hint="eastAsia"/>
+        </w:rPr>
+        <w:t xml:space="preserve">    </w:t>
+      </w:r>
+      <w:proofErr w:type="spellStart"/>
+      <w:r>
+        <w:rPr>
+          <w:rFonts w:hint="eastAsia"/>
+        </w:rPr>
+        <w:t>userid</w:t>
+      </w:r>
+      <w:proofErr w:type="spellEnd"/>
+      <w:r>
+        <w:rPr>
+          <w:rFonts w:hint="eastAsia"/>
+        </w:rPr>
+        <w:t xml:space="preserve">  </w:t>
+      </w:r>
+      <w:r>
+        <w:rPr>
+          <w:rFonts w:hint="eastAsia"/>
+        </w:rPr>
+        <w:t>用户</w:t>
+      </w:r>
+      <w:r>
+        <w:rPr>
+          <w:rFonts w:hint="eastAsia"/>
+        </w:rPr>
+        <w:t>id</w:t>
+      </w:r>
+    </w:p>
+    <w:p>
+      <w:pPr>
+        <w:rPr>
+          <w:rFonts w:hint="eastAsia"/>
+        </w:rPr>
+      </w:pPr>
+      <w:r>
+        <w:rPr>
+          <w:rFonts w:hint="eastAsia"/>
+        </w:rPr>
+        <w:t xml:space="preserve">    </w:t>
+      </w:r>
+      <w:proofErr w:type="spellStart"/>
+      <w:r>
+        <w:rPr>
+          <w:rFonts w:hint="eastAsia"/>
+        </w:rPr>
+        <w:t>url</w:t>
+      </w:r>
+      <w:proofErr w:type="spellEnd"/>
+      <w:r>
+        <w:rPr>
+          <w:rFonts w:hint="eastAsia"/>
+        </w:rPr>
+        <w:t xml:space="preserve">     </w:t>
+      </w:r>
+      <w:r>
+        <w:rPr>
+          <w:rFonts w:hint="eastAsia"/>
+        </w:rPr>
+        <w:t>浏览</w:t>
+      </w:r>
+      <w:proofErr w:type="spellStart"/>
+      <w:r>
+        <w:rPr>
+          <w:rFonts w:hint="eastAsia"/>
+        </w:rPr>
+        <w:t>url</w:t>
+      </w:r>
+      <w:proofErr w:type="spellEnd"/>
+    </w:p>
+    <w:p>
+      <w:pPr>
+        <w:rPr>
+          <w:rFonts w:hint="eastAsia"/>
+        </w:rPr>
+      </w:pPr>
+      <w:r>
+        <w:rPr>
+          <w:rFonts w:hint="eastAsia"/>
+        </w:rPr>
+        <w:t xml:space="preserve">    </w:t>
+      </w:r>
+      <w:proofErr w:type="spellStart"/>
+      <w:r>
+        <w:rPr>
+          <w:rFonts w:hint="eastAsia"/>
+        </w:rPr>
+        <w:t>visittime</w:t>
+      </w:r>
+      <w:proofErr w:type="spellEnd"/>
+      <w:r>
+        <w:rPr>
+          <w:rFonts w:hint="eastAsia"/>
+        </w:rPr>
+        <w:t xml:space="preserve">   </w:t>
+      </w:r>
+      <w:r>
+        <w:rPr>
+          <w:rFonts w:hint="eastAsia"/>
+        </w:rPr>
+        <w:t>访问时间</w:t>
+      </w:r>
+    </w:p>
+    <w:p>
+      <w:pPr>
+        <w:rPr>
+          <w:rFonts w:hint="eastAsia"/>
+        </w:rPr>
+      </w:pPr>
+      <w:r>
+        <w:rPr>
+          <w:rFonts w:hint="eastAsia"/>
+        </w:rPr>
+        <w:t xml:space="preserve">    </w:t>
+      </w:r>
+      <w:proofErr w:type="spellStart"/>
+      <w:r>
+        <w:rPr>
+          <w:rFonts w:hint="eastAsia"/>
+        </w:rPr>
+        <w:t>visitip</w:t>
+      </w:r>
+      <w:proofErr w:type="spellEnd"/>
+      <w:r>
+        <w:rPr>
+          <w:rFonts w:hint="eastAsia"/>
+        </w:rPr>
+        <w:t xml:space="preserve">     </w:t>
+      </w:r>
+      <w:r>
+        <w:rPr>
+          <w:rFonts w:hint="eastAsia"/>
+        </w:rPr>
+        <w:t>访问</w:t>
+      </w:r>
+      <w:proofErr w:type="spellStart"/>
+      <w:r>
+        <w:rPr>
+          <w:rFonts w:hint="eastAsia"/>
+        </w:rPr>
+        <w:t>ip</w:t>
+      </w:r>
+      <w:proofErr w:type="spellEnd"/>
+    </w:p>
+    <w:p>
       <w:bookmarkStart w:id="9" w:name="_GoBack"/>
       <w:bookmarkEnd w:id="9"/>
+    </w:p>
+    <w:p/>
+    <w:p/>
+    <w:p/>
+    <w:p/>
+    <w:p>
+      <w:pPr>
+        <w:rPr>
+          <w:rFonts w:hint="eastAsia"/>
+        </w:rPr>
+      </w:pPr>
     </w:p>
     <w:sectPr>
       <w:pgSz w:w="11906" w:h="16838"/>
@@ -984,7 +4107,7 @@
 </file>
 
 <file path=word/numbering.xml><?xml version="1.0" encoding="utf-8"?>
-<w:numbering xmlns:wpc="http://schemas.microsoft.com/office/word/2010/wordprocessingCanvas" xmlns:mc="http://schemas.openxmlformats.org/markup-compatibility/2006" xmlns:o="urn:schemas-microsoft-com:office:office" xmlns:r="http://schemas.openxmlformats.org/officeDocument/2006/relationships" xmlns:m="http://schemas.openxmlformats.org/officeDocument/2006/math" xmlns:v="urn:schemas-microsoft-com:vml" xmlns:wp14="http://schemas.microsoft.com/office/word/2010/wordprocessingDrawing" xmlns:wp="http://schemas.openxmlformats.org/drawingml/2006/wordprocessingDrawing" xmlns:w10="urn:schemas-microsoft-com:office:word" xmlns:w="http://schemas.openxmlformats.org/wordprocessingml/2006/main" xmlns:w14="http://schemas.microsoft.com/office/word/2010/wordml" xmlns:wpg="http://schemas.microsoft.com/office/word/2010/wordprocessingGroup" xmlns:wpi="http://schemas.microsoft.com/office/word/2010/wordprocessingInk" xmlns:wne="http://schemas.microsoft.com/office/word/2006/wordml" xmlns:wps="http://schemas.microsoft.com/office/word/2010/wordprocessingShape" mc:Ignorable="w14 wp14">
+<w:numbering xmlns:wpc="http://schemas.microsoft.com/office/word/2010/wordprocessingCanvas" xmlns:mo="http://schemas.microsoft.com/office/mac/office/2008/main" xmlns:mc="http://schemas.openxmlformats.org/markup-compatibility/2006" xmlns:mv="urn:schemas-microsoft-com:mac:vml" xmlns:o="urn:schemas-microsoft-com:office:office" xmlns:r="http://schemas.openxmlformats.org/officeDocument/2006/relationships" xmlns:m="http://schemas.openxmlformats.org/officeDocument/2006/math" xmlns:v="urn:schemas-microsoft-com:vml" xmlns:wp14="http://schemas.microsoft.com/office/word/2010/wordprocessingDrawing" xmlns:wp="http://schemas.openxmlformats.org/drawingml/2006/wordprocessingDrawing" xmlns:w10="urn:schemas-microsoft-com:office:word" xmlns:w="http://schemas.openxmlformats.org/wordprocessingml/2006/main" xmlns:w14="http://schemas.microsoft.com/office/word/2010/wordml" xmlns:wpg="http://schemas.microsoft.com/office/word/2010/wordprocessingGroup" xmlns:wpi="http://schemas.microsoft.com/office/word/2010/wordprocessingInk" xmlns:wne="http://schemas.microsoft.com/office/word/2006/wordml" xmlns:wps="http://schemas.microsoft.com/office/word/2010/wordprocessingShape" mc:Ignorable="w14 wp14">
   <w:abstractNum w:abstractNumId="0">
     <w:nsid w:val="382D677E"/>
     <w:multiLevelType w:val="hybridMultilevel"/>
@@ -1118,7 +4241,7 @@
     </w:rPrDefault>
     <w:pPrDefault/>
   </w:docDefaults>
-  <w:latentStyles w:defLockedState="0" w:defUIPriority="99" w:defSemiHidden="1" w:defUnhideWhenUsed="1" w:defQFormat="0" w:count="267">
+  <w:latentStyles w:defLockedState="0" w:defUIPriority="99" w:defSemiHidden="1" w:defUnhideWhenUsed="1" w:defQFormat="0" w:count="276">
     <w:lsdException w:name="Normal" w:semiHidden="0" w:uiPriority="0" w:unhideWhenUsed="0" w:qFormat="1"/>
     <w:lsdException w:name="heading 1" w:semiHidden="0" w:uiPriority="9" w:unhideWhenUsed="0" w:qFormat="1"/>
     <w:lsdException w:name="heading 2" w:uiPriority="9" w:qFormat="1"/>
@@ -1269,7 +4392,7 @@
     <w:name w:val="heading 2"/>
     <w:basedOn w:val="a"/>
     <w:next w:val="a"/>
-    <w:link w:val="2Char"/>
+    <w:link w:val="20"/>
     <w:uiPriority w:val="9"/>
     <w:unhideWhenUsed/>
     <w:qFormat/>
@@ -1292,7 +4415,7 @@
     <w:name w:val="heading 3"/>
     <w:basedOn w:val="a"/>
     <w:next w:val="a"/>
-    <w:link w:val="3Char"/>
+    <w:link w:val="30"/>
     <w:uiPriority w:val="9"/>
     <w:unhideWhenUsed/>
     <w:qFormat/>
@@ -1340,7 +4463,7 @@
   <w:style w:type="paragraph" w:styleId="a3">
     <w:name w:val="Balloon Text"/>
     <w:basedOn w:val="a"/>
-    <w:link w:val="Char"/>
+    <w:link w:val="a4"/>
     <w:uiPriority w:val="99"/>
     <w:semiHidden/>
     <w:unhideWhenUsed/>
@@ -1350,8 +4473,8 @@
       <w:szCs w:val="18"/>
     </w:rPr>
   </w:style>
-  <w:style w:type="character" w:customStyle="1" w:styleId="Char">
-    <w:name w:val="批注框文本 Char"/>
+  <w:style w:type="character" w:customStyle="1" w:styleId="a4">
+    <w:name w:val="批注框文本字符"/>
     <w:basedOn w:val="a0"/>
     <w:link w:val="a3"/>
     <w:uiPriority w:val="99"/>
@@ -1362,8 +4485,8 @@
       <w:szCs w:val="18"/>
     </w:rPr>
   </w:style>
-  <w:style w:type="character" w:customStyle="1" w:styleId="2Char">
-    <w:name w:val="标题 2 Char"/>
+  <w:style w:type="character" w:customStyle="1" w:styleId="20">
+    <w:name w:val="标题 2字符"/>
     <w:basedOn w:val="a0"/>
     <w:link w:val="2"/>
     <w:uiPriority w:val="9"/>
@@ -1376,7 +4499,7 @@
       <w:szCs w:val="32"/>
     </w:rPr>
   </w:style>
-  <w:style w:type="paragraph" w:styleId="a4">
+  <w:style w:type="paragraph" w:styleId="a5">
     <w:name w:val="List Paragraph"/>
     <w:basedOn w:val="a"/>
     <w:uiPriority w:val="34"/>
@@ -1386,8 +4509,8 @@
       <w:ind w:firstLineChars="200" w:firstLine="420"/>
     </w:pPr>
   </w:style>
-  <w:style w:type="character" w:customStyle="1" w:styleId="3Char">
-    <w:name w:val="标题 3 Char"/>
+  <w:style w:type="character" w:customStyle="1" w:styleId="30">
+    <w:name w:val="标题 3字符"/>
     <w:basedOn w:val="a0"/>
     <w:link w:val="3"/>
     <w:uiPriority w:val="9"/>
@@ -1403,7 +4526,7 @@
 </file>
 
 <file path=word/stylesWithEffects.xml><?xml version="1.0" encoding="utf-8"?>
-<w:styles xmlns:wpc="http://schemas.microsoft.com/office/word/2010/wordprocessingCanvas" xmlns:mc="http://schemas.openxmlformats.org/markup-compatibility/2006" xmlns:o="urn:schemas-microsoft-com:office:office" xmlns:r="http://schemas.openxmlformats.org/officeDocument/2006/relationships" xmlns:m="http://schemas.openxmlformats.org/officeDocument/2006/math" xmlns:v="urn:schemas-microsoft-com:vml" xmlns:wp14="http://schemas.microsoft.com/office/word/2010/wordprocessingDrawing" xmlns:wp="http://schemas.openxmlformats.org/drawingml/2006/wordprocessingDrawing" xmlns:w10="urn:schemas-microsoft-com:office:word" xmlns:w="http://schemas.openxmlformats.org/wordprocessingml/2006/main" xmlns:w14="http://schemas.microsoft.com/office/word/2010/wordml" xmlns:wpg="http://schemas.microsoft.com/office/word/2010/wordprocessingGroup" xmlns:wpi="http://schemas.microsoft.com/office/word/2010/wordprocessingInk" xmlns:wne="http://schemas.microsoft.com/office/word/2006/wordml" xmlns:wps="http://schemas.microsoft.com/office/word/2010/wordprocessingShape" mc:Ignorable="w14 wp14">
+<w:styles xmlns:wpc="http://schemas.microsoft.com/office/word/2010/wordprocessingCanvas" xmlns:mo="http://schemas.microsoft.com/office/mac/office/2008/main" xmlns:mc="http://schemas.openxmlformats.org/markup-compatibility/2006" xmlns:mv="urn:schemas-microsoft-com:mac:vml" xmlns:o="urn:schemas-microsoft-com:office:office" xmlns:r="http://schemas.openxmlformats.org/officeDocument/2006/relationships" xmlns:m="http://schemas.openxmlformats.org/officeDocument/2006/math" xmlns:v="urn:schemas-microsoft-com:vml" xmlns:wp14="http://schemas.microsoft.com/office/word/2010/wordprocessingDrawing" xmlns:wp="http://schemas.openxmlformats.org/drawingml/2006/wordprocessingDrawing" xmlns:w10="urn:schemas-microsoft-com:office:word" xmlns:w="http://schemas.openxmlformats.org/wordprocessingml/2006/main" xmlns:w14="http://schemas.microsoft.com/office/word/2010/wordml" xmlns:wpg="http://schemas.microsoft.com/office/word/2010/wordprocessingGroup" xmlns:wpi="http://schemas.microsoft.com/office/word/2010/wordprocessingInk" xmlns:wne="http://schemas.microsoft.com/office/word/2006/wordml" xmlns:wps="http://schemas.microsoft.com/office/word/2010/wordprocessingShape" mc:Ignorable="w14 wp14">
   <w:docDefaults>
     <w:rPrDefault>
       <w:rPr>
@@ -1416,7 +4539,7 @@
     </w:rPrDefault>
     <w:pPrDefault/>
   </w:docDefaults>
-  <w:latentStyles w:defLockedState="0" w:defUIPriority="99" w:defSemiHidden="1" w:defUnhideWhenUsed="1" w:defQFormat="0" w:count="267">
+  <w:latentStyles w:defLockedState="0" w:defUIPriority="99" w:defSemiHidden="1" w:defUnhideWhenUsed="1" w:defQFormat="0" w:count="276">
     <w:lsdException w:name="Normal" w:semiHidden="0" w:uiPriority="0" w:unhideWhenUsed="0" w:qFormat="1"/>
     <w:lsdException w:name="heading 1" w:semiHidden="0" w:uiPriority="9" w:unhideWhenUsed="0" w:qFormat="1"/>
     <w:lsdException w:name="heading 2" w:uiPriority="9" w:qFormat="1"/>
@@ -1567,7 +4690,7 @@
     <w:name w:val="heading 2"/>
     <w:basedOn w:val="a"/>
     <w:next w:val="a"/>
-    <w:link w:val="2Char"/>
+    <w:link w:val="20"/>
     <w:uiPriority w:val="9"/>
     <w:unhideWhenUsed/>
     <w:qFormat/>
@@ -1590,7 +4713,7 @@
     <w:name w:val="heading 3"/>
     <w:basedOn w:val="a"/>
     <w:next w:val="a"/>
-    <w:link w:val="3Char"/>
+    <w:link w:val="30"/>
     <w:uiPriority w:val="9"/>
     <w:unhideWhenUsed/>
     <w:qFormat/>
@@ -1638,7 +4761,7 @@
   <w:style w:type="paragraph" w:styleId="a3">
     <w:name w:val="Balloon Text"/>
     <w:basedOn w:val="a"/>
-    <w:link w:val="Char"/>
+    <w:link w:val="a4"/>
     <w:uiPriority w:val="99"/>
     <w:semiHidden/>
     <w:unhideWhenUsed/>
@@ -1648,8 +4771,8 @@
       <w:szCs w:val="18"/>
     </w:rPr>
   </w:style>
-  <w:style w:type="character" w:customStyle="1" w:styleId="Char">
-    <w:name w:val="批注框文本 Char"/>
+  <w:style w:type="character" w:customStyle="1" w:styleId="a4">
+    <w:name w:val="批注框文本字符"/>
     <w:basedOn w:val="a0"/>
     <w:link w:val="a3"/>
     <w:uiPriority w:val="99"/>
@@ -1660,8 +4783,8 @@
       <w:szCs w:val="18"/>
     </w:rPr>
   </w:style>
-  <w:style w:type="character" w:customStyle="1" w:styleId="2Char">
-    <w:name w:val="标题 2 Char"/>
+  <w:style w:type="character" w:customStyle="1" w:styleId="20">
+    <w:name w:val="标题 2字符"/>
     <w:basedOn w:val="a0"/>
     <w:link w:val="2"/>
     <w:uiPriority w:val="9"/>
@@ -1674,7 +4797,7 @@
       <w:szCs w:val="32"/>
     </w:rPr>
   </w:style>
-  <w:style w:type="paragraph" w:styleId="a4">
+  <w:style w:type="paragraph" w:styleId="a5">
     <w:name w:val="List Paragraph"/>
     <w:basedOn w:val="a"/>
     <w:uiPriority w:val="34"/>
@@ -1684,8 +4807,8 @@
       <w:ind w:firstLineChars="200" w:firstLine="420"/>
     </w:pPr>
   </w:style>
-  <w:style w:type="character" w:customStyle="1" w:styleId="3Char">
-    <w:name w:val="标题 3 Char"/>
+  <w:style w:type="character" w:customStyle="1" w:styleId="30">
+    <w:name w:val="标题 3字符"/>
     <w:basedOn w:val="a0"/>
     <w:link w:val="3"/>
     <w:uiPriority w:val="9"/>
@@ -1990,7 +5113,7 @@
 </file>
 
 <file path=customXml/itemProps1.xml><?xml version="1.0" encoding="utf-8"?>
-<ds:datastoreItem xmlns:ds="http://schemas.openxmlformats.org/officeDocument/2006/customXml" ds:itemID="{1210394B-F0D9-440C-AA97-D5BA7CF3790B}">
+<ds:datastoreItem xmlns:ds="http://schemas.openxmlformats.org/officeDocument/2006/customXml" ds:itemID="{59AFC91B-30B4-614B-A6A0-442CD5CE33F2}">
   <ds:schemaRefs>
     <ds:schemaRef ds:uri="http://schemas.openxmlformats.org/officeDocument/2006/bibliography"/>
   </ds:schemaRefs>
